--- a/storage/template/template_dp3d.docx
+++ b/storage/template/template_dp3d.docx
@@ -1,6 +1,6 @@
 
 <file path=word/document.xml><?xml version="1.0" encoding="utf-8"?>
-<w:document xmlns:wpc="http://schemas.microsoft.com/office/word/2010/wordprocessingCanvas" xmlns:cx="http://schemas.microsoft.com/office/drawing/2014/chartex" xmlns:cx1="http://schemas.microsoft.com/office/drawing/2015/9/8/chartex" xmlns:cx2="http://schemas.microsoft.com/office/drawing/2015/10/21/chartex" xmlns:cx3="http://schemas.microsoft.com/office/drawing/2016/5/9/chartex" xmlns:cx4="http://schemas.microsoft.com/office/drawing/2016/5/10/chartex" xmlns:cx5="http://schemas.microsoft.com/office/drawing/2016/5/11/chartex" xmlns:cx6="http://schemas.microsoft.com/office/drawing/2016/5/12/chartex" xmlns:cx7="http://schemas.microsoft.com/office/drawing/2016/5/13/chartex" xmlns:cx8="http://schemas.microsoft.com/office/drawing/2016/5/14/chartex" xmlns:mc="http://schemas.openxmlformats.org/markup-compatibility/2006" xmlns:aink="http://schemas.microsoft.com/office/drawing/2016/ink" xmlns:am3d="http://schemas.microsoft.com/office/drawing/2017/model3d" xmlns:o="urn:schemas-microsoft-com:office:office" xmlns:oel="http://schemas.microsoft.com/office/2019/extlst" xmlns:r="http://schemas.openxmlformats.org/officeDocument/2006/relationships" xmlns:m="http://schemas.openxmlformats.org/officeDocument/2006/math" xmlns:v="urn:schemas-microsoft-com:vml" xmlns:wp14="http://schemas.microsoft.com/office/word/2010/wordprocessingDrawing" xmlns:wp="http://schemas.openxmlformats.org/drawingml/2006/wordprocessingDrawing" xmlns:w10="urn:schemas-microsoft-com:office:word" xmlns:w="http://schemas.openxmlformats.org/wordprocessingml/2006/main" xmlns:w14="http://schemas.microsoft.com/office/word/2010/wordml" xmlns:w15="http://schemas.microsoft.com/office/word/2012/wordml" xmlns:w16cex="http://schemas.microsoft.com/office/word/2018/wordml/cex" xmlns:w16cid="http://schemas.microsoft.com/office/word/2016/wordml/cid" xmlns:w16="http://schemas.microsoft.com/office/word/2018/wordml" xmlns:w16sdtdh="http://schemas.microsoft.com/office/word/2020/wordml/sdtdatahash" xmlns:w16se="http://schemas.microsoft.com/office/word/2015/wordml/symex" xmlns:wpg="http://schemas.microsoft.com/office/word/2010/wordprocessingGroup" xmlns:wpi="http://schemas.microsoft.com/office/word/2010/wordprocessingInk" xmlns:wne="http://schemas.microsoft.com/office/word/2006/wordml" xmlns:wps="http://schemas.microsoft.com/office/word/2010/wordprocessingShape" mc:Ignorable="w14 w15 w16se w16cid w16 w16cex w16sdtdh wp14">
+<w:document xmlns:wpc="http://schemas.microsoft.com/office/word/2010/wordprocessingCanvas" xmlns:cx="http://schemas.microsoft.com/office/drawing/2014/chartex" xmlns:cx1="http://schemas.microsoft.com/office/drawing/2015/9/8/chartex" xmlns:cx2="http://schemas.microsoft.com/office/drawing/2015/10/21/chartex" xmlns:cx3="http://schemas.microsoft.com/office/drawing/2016/5/9/chartex" xmlns:cx4="http://schemas.microsoft.com/office/drawing/2016/5/10/chartex" xmlns:cx5="http://schemas.microsoft.com/office/drawing/2016/5/11/chartex" xmlns:cx6="http://schemas.microsoft.com/office/drawing/2016/5/12/chartex" xmlns:cx7="http://schemas.microsoft.com/office/drawing/2016/5/13/chartex" xmlns:cx8="http://schemas.microsoft.com/office/drawing/2016/5/14/chartex" xmlns:mc="http://schemas.openxmlformats.org/markup-compatibility/2006" xmlns:aink="http://schemas.microsoft.com/office/drawing/2016/ink" xmlns:am3d="http://schemas.microsoft.com/office/drawing/2017/model3d" xmlns:o="urn:schemas-microsoft-com:office:office" xmlns:oel="http://schemas.microsoft.com/office/2019/extlst" xmlns:r="http://schemas.openxmlformats.org/officeDocument/2006/relationships" xmlns:m="http://schemas.openxmlformats.org/officeDocument/2006/math" xmlns:v="urn:schemas-microsoft-com:vml" xmlns:wp14="http://schemas.microsoft.com/office/word/2010/wordprocessingDrawing" xmlns:wp="http://schemas.openxmlformats.org/drawingml/2006/wordprocessingDrawing" xmlns:w10="urn:schemas-microsoft-com:office:word" xmlns:w="http://schemas.openxmlformats.org/wordprocessingml/2006/main" xmlns:w14="http://schemas.microsoft.com/office/word/2010/wordml" xmlns:w15="http://schemas.microsoft.com/office/word/2012/wordml" xmlns:w16cex="http://schemas.microsoft.com/office/word/2018/wordml/cex" xmlns:w16cid="http://schemas.microsoft.com/office/word/2016/wordml/cid" xmlns:w16="http://schemas.microsoft.com/office/word/2018/wordml" xmlns:w16du="http://schemas.microsoft.com/office/word/2023/wordml/word16du" xmlns:w16sdtdh="http://schemas.microsoft.com/office/word/2020/wordml/sdtdatahash" xmlns:w16se="http://schemas.microsoft.com/office/word/2015/wordml/symex" xmlns:wpg="http://schemas.microsoft.com/office/word/2010/wordprocessingGroup" xmlns:wpi="http://schemas.microsoft.com/office/word/2010/wordprocessingInk" xmlns:wne="http://schemas.microsoft.com/office/word/2006/wordml" xmlns:wps="http://schemas.microsoft.com/office/word/2010/wordprocessingShape" mc:Ignorable="w14 w15 w16se w16cid w16 w16cex w16sdtdh wp14">
   <w:body>
     <w:p>
       <w:pPr>
@@ -479,6 +479,8 @@
           <w:szCs w:val="36"/>
         </w:rPr>
       </w:pPr>
+      <w:proofErr w:type="spellStart"/>
+      <w:proofErr w:type="gramStart"/>
       <w:r>
         <w:rPr>
           <w:rFonts w:ascii="Arial" w:hAnsi="Arial" w:cs="Arial"/>
@@ -499,6 +501,7 @@
         </w:rPr>
         <w:t>mor</w:t>
       </w:r>
+      <w:proofErr w:type="spellEnd"/>
       <w:r>
         <w:rPr>
           <w:rFonts w:ascii="Arial" w:hAnsi="Arial" w:cs="Arial"/>
@@ -507,1639 +510,921 @@
           <w:sz w:val="36"/>
           <w:szCs w:val="36"/>
         </w:rPr>
-        <w:t xml:space="preserve"> : </w:t>
-      </w:r>
-      <w:r>
-        <w:rPr>
-          <w:rFonts w:ascii="Arial" w:hAnsi="Arial" w:cs="Arial"/>
-          <w:b/>
-          <w:bCs/>
-          <w:color w:val="FF0000"/>
+        <w:t xml:space="preserve"> :</w:t>
+      </w:r>
+      <w:proofErr w:type="gramEnd"/>
+      <w:r>
+        <w:rPr>
+          <w:rFonts w:ascii="Arial" w:hAnsi="Arial" w:cs="Arial"/>
+          <w:b/>
+          <w:bCs/>
           <w:sz w:val="36"/>
           <w:szCs w:val="36"/>
         </w:rPr>
-        <w:t>D</w:t>
-      </w:r>
-      <w:r>
-        <w:rPr>
-          <w:rFonts w:ascii="Arial" w:hAnsi="Arial" w:cs="Arial"/>
-          <w:b/>
-          <w:bCs/>
-          <w:color w:val="FF0000"/>
+        <w:t xml:space="preserve"> </w:t>
+      </w:r>
+      <w:r>
+        <w:rPr>
+          <w:rFonts w:ascii="Arial" w:hAnsi="Arial" w:cs="Arial"/>
+          <w:b/>
+          <w:bCs/>
           <w:sz w:val="36"/>
           <w:szCs w:val="36"/>
         </w:rPr>
-        <w:t>P3D</w:t>
-      </w:r>
-      <w:r>
-        <w:rPr>
-          <w:rFonts w:ascii="Arial" w:hAnsi="Arial" w:cs="Arial"/>
-          <w:b/>
-          <w:bCs/>
-          <w:color w:val="FF0000"/>
+        <w:t>${no_dp3d}</w:t>
+      </w:r>
+      <w:r>
+        <w:rPr>
+          <w:rFonts w:ascii="Arial" w:hAnsi="Arial" w:cs="Arial"/>
+          <w:b/>
+          <w:bCs/>
           <w:sz w:val="36"/>
           <w:szCs w:val="36"/>
         </w:rPr>
-        <w:t>/</w:t>
-      </w:r>
-      <w:r>
-        <w:rPr>
-          <w:rFonts w:ascii="Arial" w:hAnsi="Arial" w:cs="Arial"/>
-          <w:b/>
-          <w:bCs/>
-          <w:color w:val="FF0000"/>
+        <w:t xml:space="preserve"> </w:t>
+      </w:r>
+    </w:p>
+    <w:p>
+      <w:pPr>
+        <w:jc w:val="center"/>
+        <w:rPr>
+          <w:rFonts w:ascii="Arial" w:hAnsi="Arial" w:cs="Arial"/>
+          <w:sz w:val="30"/>
+          <w:szCs w:val="30"/>
+        </w:rPr>
+      </w:pPr>
+    </w:p>
+    <w:p>
+      <w:pPr>
+        <w:jc w:val="center"/>
+        <w:rPr>
+          <w:rFonts w:ascii="Arial" w:hAnsi="Arial" w:cs="Arial"/>
+          <w:b/>
+          <w:sz w:val="28"/>
+          <w:szCs w:val="28"/>
+          <w:lang w:val="en-GB"/>
+        </w:rPr>
+      </w:pPr>
+      <w:r>
+        <w:rPr>
+          <w:rFonts w:ascii="Arial" w:hAnsi="Arial" w:cs="Arial"/>
+          <w:b/>
+          <w:bCs/>
+          <w:sz w:val="28"/>
+          <w:szCs w:val="28"/>
+          <w:lang w:val="fi-FI"/>
+        </w:rPr>
+        <w:t xml:space="preserve">Berdasarkan </w:t>
+      </w:r>
+      <w:proofErr w:type="spellStart"/>
+      <w:r>
+        <w:rPr>
+          <w:rFonts w:ascii="Arial" w:hAnsi="Arial" w:cs="Arial"/>
+          <w:b/>
+          <w:sz w:val="28"/>
+          <w:szCs w:val="28"/>
+        </w:rPr>
+        <w:t>Laporan</w:t>
+      </w:r>
+      <w:proofErr w:type="spellEnd"/>
+      <w:r>
+        <w:rPr>
+          <w:rFonts w:ascii="Arial" w:hAnsi="Arial" w:cs="Arial"/>
+          <w:b/>
+          <w:sz w:val="28"/>
+          <w:szCs w:val="28"/>
+        </w:rPr>
+        <w:t xml:space="preserve"> Polisi </w:t>
+      </w:r>
+      <w:proofErr w:type="spellStart"/>
+      <w:r>
+        <w:rPr>
+          <w:rFonts w:ascii="Arial" w:hAnsi="Arial" w:cs="Arial"/>
+          <w:b/>
+          <w:sz w:val="28"/>
+          <w:szCs w:val="28"/>
+        </w:rPr>
+        <w:t>Nomor</w:t>
+      </w:r>
+      <w:proofErr w:type="spellEnd"/>
+      <w:r>
+        <w:rPr>
+          <w:rFonts w:ascii="Arial" w:hAnsi="Arial" w:cs="Arial"/>
+          <w:b/>
+          <w:sz w:val="28"/>
+          <w:szCs w:val="28"/>
+        </w:rPr>
+        <w:t xml:space="preserve">: </w:t>
+      </w:r>
+      <w:r>
+        <w:rPr>
+          <w:rFonts w:ascii="Arial" w:hAnsi="Arial" w:cs="Arial"/>
+          <w:b/>
+          <w:sz w:val="28"/>
+          <w:szCs w:val="28"/>
+          <w:lang w:val="en-GB"/>
+        </w:rPr>
+        <w:t>${</w:t>
+      </w:r>
+      <w:proofErr w:type="spellStart"/>
+      <w:r>
+        <w:rPr>
+          <w:rFonts w:ascii="Arial" w:hAnsi="Arial" w:cs="Arial"/>
+          <w:b/>
+          <w:sz w:val="28"/>
+          <w:szCs w:val="28"/>
+          <w:lang w:val="en-GB"/>
+        </w:rPr>
+        <w:t>no_lpa</w:t>
+      </w:r>
+      <w:proofErr w:type="spellEnd"/>
+      <w:r>
+        <w:rPr>
+          <w:rFonts w:ascii="Arial" w:hAnsi="Arial" w:cs="Arial"/>
+          <w:b/>
+          <w:sz w:val="28"/>
+          <w:szCs w:val="28"/>
+          <w:lang w:val="en-GB"/>
+        </w:rPr>
+        <w:t>}</w:t>
+      </w:r>
+    </w:p>
+    <w:p>
+      <w:pPr>
+        <w:jc w:val="center"/>
+        <w:rPr>
+          <w:rFonts w:ascii="Arial" w:hAnsi="Arial" w:cs="Arial"/>
+          <w:b/>
+          <w:sz w:val="28"/>
+          <w:szCs w:val="28"/>
+          <w:lang w:val="id-ID"/>
+        </w:rPr>
+      </w:pPr>
+      <w:r>
+        <w:rPr>
+          <w:rFonts w:ascii="Arial" w:hAnsi="Arial" w:cs="Arial"/>
+          <w:b/>
+          <w:sz w:val="28"/>
+          <w:szCs w:val="28"/>
+          <w:lang w:val="id-ID"/>
+        </w:rPr>
+        <w:t xml:space="preserve">tanggal </w:t>
+      </w:r>
+      <w:r>
+        <w:rPr>
+          <w:rFonts w:ascii="Arial" w:hAnsi="Arial" w:cs="Arial"/>
+          <w:b/>
+          <w:sz w:val="28"/>
+          <w:szCs w:val="28"/>
+        </w:rPr>
+        <w:t>${</w:t>
+      </w:r>
+      <w:proofErr w:type="spellStart"/>
+      <w:r>
+        <w:rPr>
+          <w:rFonts w:ascii="Arial" w:hAnsi="Arial" w:cs="Arial"/>
+          <w:b/>
+          <w:sz w:val="28"/>
+          <w:szCs w:val="28"/>
+        </w:rPr>
+        <w:t>tgl_lpa</w:t>
+      </w:r>
+      <w:proofErr w:type="spellEnd"/>
+      <w:r>
+        <w:rPr>
+          <w:rFonts w:ascii="Arial" w:hAnsi="Arial" w:cs="Arial"/>
+          <w:b/>
+          <w:sz w:val="28"/>
+          <w:szCs w:val="28"/>
+        </w:rPr>
+        <w:t>}</w:t>
+      </w:r>
+    </w:p>
+    <w:p>
+      <w:pPr>
+        <w:jc w:val="center"/>
+        <w:rPr>
+          <w:rFonts w:ascii="Arial" w:hAnsi="Arial" w:cs="Arial"/>
+          <w:b/>
+          <w:sz w:val="20"/>
+          <w:szCs w:val="20"/>
+        </w:rPr>
+      </w:pPr>
+    </w:p>
+    <w:p>
+      <w:pPr>
+        <w:rPr>
+          <w:rFonts w:ascii="Arial" w:hAnsi="Arial" w:cs="Arial"/>
+          <w:b/>
+          <w:bCs/>
           <w:sz w:val="36"/>
           <w:szCs w:val="36"/>
         </w:rPr>
-        <w:t>10</w:t>
-      </w:r>
-      <w:r>
-        <w:rPr>
-          <w:rFonts w:ascii="Arial" w:hAnsi="Arial" w:cs="Arial"/>
-          <w:b/>
-          <w:bCs/>
-          <w:color w:val="FF0000"/>
+      </w:pPr>
+      <w:r>
+        <w:rPr>
+          <w:rFonts w:ascii="Arial" w:hAnsi="Arial" w:cs="Arial"/>
+          <w:b/>
+          <w:bCs/>
+          <w:sz w:val="28"/>
+          <w:szCs w:val="28"/>
+        </w:rPr>
+        <w:t xml:space="preserve">TERDUGA </w:t>
+      </w:r>
+      <w:proofErr w:type="gramStart"/>
+      <w:r>
+        <w:rPr>
+          <w:rFonts w:ascii="Arial" w:hAnsi="Arial" w:cs="Arial"/>
+          <w:b/>
+          <w:bCs/>
+          <w:sz w:val="28"/>
+          <w:szCs w:val="28"/>
+        </w:rPr>
+        <w:t>PELANGGAR</w:t>
+      </w:r>
+      <w:r>
+        <w:rPr>
+          <w:rFonts w:ascii="Arial" w:hAnsi="Arial" w:cs="Arial"/>
+          <w:b/>
+          <w:bCs/>
           <w:sz w:val="36"/>
           <w:szCs w:val="36"/>
         </w:rPr>
-        <w:t>/</w:t>
-      </w:r>
-      <w:r>
-        <w:rPr>
-          <w:rFonts w:ascii="Arial" w:hAnsi="Arial" w:cs="Arial"/>
-          <w:b/>
-          <w:bCs/>
-          <w:color w:val="FF0000"/>
+        <w:t xml:space="preserve"> :</w:t>
+      </w:r>
+      <w:proofErr w:type="gramEnd"/>
+      <w:r>
+        <w:rPr>
+          <w:rFonts w:ascii="Arial" w:hAnsi="Arial" w:cs="Arial"/>
+          <w:b/>
+          <w:bCs/>
           <w:sz w:val="36"/>
           <w:szCs w:val="36"/>
         </w:rPr>
-        <w:t>K/</w:t>
-      </w:r>
-      <w:r>
-        <w:rPr>
-          <w:rFonts w:ascii="Arial" w:hAnsi="Arial" w:cs="Arial"/>
-          <w:b/>
-          <w:bCs/>
-          <w:color w:val="FF0000"/>
+        <w:t xml:space="preserve"> </w:t>
+      </w:r>
+    </w:p>
+    <w:p>
+      <w:pPr>
+        <w:rPr>
+          <w:rFonts w:ascii="Arial" w:hAnsi="Arial" w:cs="Arial"/>
+          <w:b/>
+          <w:bCs/>
           <w:sz w:val="36"/>
           <w:szCs w:val="36"/>
         </w:rPr>
-        <w:t>I</w:t>
-      </w:r>
-      <w:r>
-        <w:rPr>
-          <w:rFonts w:ascii="Arial" w:hAnsi="Arial" w:cs="Arial"/>
-          <w:b/>
-          <w:bCs/>
-          <w:color w:val="FF0000"/>
-          <w:sz w:val="36"/>
-          <w:szCs w:val="36"/>
-        </w:rPr>
-        <w:t>I</w:t>
-      </w:r>
-      <w:r>
-        <w:rPr>
-          <w:rFonts w:ascii="Arial" w:hAnsi="Arial" w:cs="Arial"/>
-          <w:b/>
-          <w:bCs/>
-          <w:color w:val="FF0000"/>
-          <w:sz w:val="36"/>
-          <w:szCs w:val="36"/>
-        </w:rPr>
-        <w:t>/20</w:t>
-      </w:r>
-      <w:r>
-        <w:rPr>
-          <w:rFonts w:ascii="Arial" w:hAnsi="Arial" w:cs="Arial"/>
-          <w:b/>
-          <w:bCs/>
-          <w:color w:val="FF0000"/>
-          <w:sz w:val="36"/>
-          <w:szCs w:val="36"/>
-        </w:rPr>
-        <w:t>2</w:t>
-      </w:r>
-      <w:r>
-        <w:rPr>
-          <w:rFonts w:ascii="Arial" w:hAnsi="Arial" w:cs="Arial"/>
-          <w:b/>
-          <w:bCs/>
-          <w:color w:val="FF0000"/>
-          <w:sz w:val="36"/>
-          <w:szCs w:val="36"/>
-        </w:rPr>
-        <w:t>2</w:t>
-      </w:r>
-      <w:r>
-        <w:rPr>
-          <w:rFonts w:ascii="Arial" w:hAnsi="Arial" w:cs="Arial"/>
-          <w:b/>
-          <w:bCs/>
-          <w:color w:val="FF0000"/>
-          <w:sz w:val="36"/>
-          <w:szCs w:val="36"/>
-        </w:rPr>
-        <w:t>/</w:t>
-      </w:r>
-      <w:r>
-        <w:rPr>
-          <w:rFonts w:ascii="Arial" w:hAnsi="Arial" w:cs="Arial"/>
-          <w:b/>
-          <w:bCs/>
-          <w:color w:val="FF0000"/>
-          <w:sz w:val="36"/>
-          <w:szCs w:val="36"/>
-        </w:rPr>
-        <w:t>Roprov</w:t>
-      </w:r>
-      <w:r>
-        <w:rPr>
-          <w:rFonts w:ascii="Arial" w:hAnsi="Arial" w:cs="Arial"/>
-          <w:b/>
-          <w:bCs/>
-          <w:color w:val="FF0000"/>
-          <w:sz w:val="36"/>
-          <w:szCs w:val="36"/>
-        </w:rPr>
-        <w:t>os</w:t>
-      </w:r>
-      <w:r>
-        <w:rPr>
-          <w:rFonts w:ascii="Arial" w:hAnsi="Arial" w:cs="Arial"/>
-          <w:b/>
-          <w:bCs/>
-          <w:sz w:val="36"/>
-          <w:szCs w:val="36"/>
-        </w:rPr>
-        <w:t xml:space="preserve"> </w:t>
-      </w:r>
+      </w:pPr>
     </w:p>
     <w:p>
       <w:pPr>
-        <w:jc w:val="center"/>
-        <w:rPr>
-          <w:rFonts w:ascii="Arial" w:hAnsi="Arial" w:cs="Arial"/>
-          <w:sz w:val="30"/>
-          <w:szCs w:val="30"/>
-        </w:rPr>
-      </w:pPr>
+        <w:tabs>
+          <w:tab w:val="left" w:pos="3402"/>
+        </w:tabs>
+        <w:ind w:left="3828" w:hanging="3544"/>
+        <w:rPr>
+          <w:rFonts w:ascii="Arial" w:hAnsi="Arial" w:cs="Arial"/>
+          <w:b/>
+          <w:bCs/>
+          <w:sz w:val="28"/>
+          <w:szCs w:val="28"/>
+        </w:rPr>
+      </w:pPr>
+      <w:r>
+        <w:rPr>
+          <w:rFonts w:ascii="Arial" w:hAnsi="Arial" w:cs="Arial"/>
+          <w:b/>
+          <w:bCs/>
+          <w:sz w:val="28"/>
+          <w:szCs w:val="28"/>
+        </w:rPr>
+        <w:t>Nama</w:t>
+      </w:r>
+      <w:proofErr w:type="gramStart"/>
+      <w:r>
+        <w:rPr>
+          <w:rFonts w:ascii="Arial" w:hAnsi="Arial" w:cs="Arial"/>
+          <w:b/>
+          <w:bCs/>
+          <w:sz w:val="28"/>
+          <w:szCs w:val="28"/>
+        </w:rPr>
+        <w:tab/>
+        <w:t xml:space="preserve"> :</w:t>
+      </w:r>
+      <w:proofErr w:type="gramEnd"/>
+      <w:r>
+        <w:rPr>
+          <w:rFonts w:ascii="Arial" w:hAnsi="Arial" w:cs="Arial"/>
+          <w:b/>
+          <w:bCs/>
+          <w:sz w:val="28"/>
+          <w:szCs w:val="28"/>
+        </w:rPr>
+        <w:t xml:space="preserve">   ${</w:t>
+      </w:r>
+      <w:proofErr w:type="spellStart"/>
+      <w:r>
+        <w:rPr>
+          <w:rFonts w:ascii="Arial" w:hAnsi="Arial" w:cs="Arial"/>
+          <w:b/>
+          <w:bCs/>
+          <w:sz w:val="28"/>
+          <w:szCs w:val="28"/>
+        </w:rPr>
+        <w:t>terlapor</w:t>
+      </w:r>
+      <w:proofErr w:type="spellEnd"/>
+      <w:r>
+        <w:rPr>
+          <w:rFonts w:ascii="Arial" w:hAnsi="Arial" w:cs="Arial"/>
+          <w:b/>
+          <w:bCs/>
+          <w:sz w:val="28"/>
+          <w:szCs w:val="28"/>
+        </w:rPr>
+        <w:t>}</w:t>
+      </w:r>
     </w:p>
     <w:p>
       <w:pPr>
-        <w:jc w:val="center"/>
-        <w:rPr>
-          <w:rFonts w:ascii="Arial" w:hAnsi="Arial" w:cs="Arial"/>
-          <w:b/>
-          <w:sz w:val="28"/>
-          <w:szCs w:val="28"/>
-          <w:lang w:val="id-ID"/>
-        </w:rPr>
-      </w:pPr>
-      <w:r>
-        <w:rPr>
-          <w:rFonts w:ascii="Arial" w:hAnsi="Arial" w:cs="Arial"/>
-          <w:b/>
-          <w:bCs/>
-          <w:sz w:val="28"/>
-          <w:szCs w:val="28"/>
-          <w:lang w:val="fi-FI"/>
-        </w:rPr>
-        <w:t xml:space="preserve">Berdasarkan </w:t>
-      </w:r>
-      <w:r>
-        <w:rPr>
-          <w:rFonts w:ascii="Arial" w:hAnsi="Arial" w:cs="Arial"/>
-          <w:b/>
-          <w:sz w:val="28"/>
-          <w:szCs w:val="28"/>
-        </w:rPr>
-        <w:t>Laporan Polisi Nomor</w:t>
-      </w:r>
-      <w:r>
-        <w:rPr>
-          <w:rFonts w:ascii="Arial" w:hAnsi="Arial" w:cs="Arial"/>
-          <w:b/>
-          <w:sz w:val="28"/>
-          <w:szCs w:val="28"/>
-        </w:rPr>
-        <w:t xml:space="preserve">: </w:t>
-      </w:r>
-      <w:r>
-        <w:rPr>
-          <w:rFonts w:ascii="Arial" w:hAnsi="Arial" w:cs="Arial"/>
-          <w:b/>
-          <w:color w:val="FF0000"/>
-          <w:sz w:val="28"/>
-          <w:szCs w:val="28"/>
-          <w:lang w:val="id-ID"/>
-        </w:rPr>
-        <w:t>LP/</w:t>
-      </w:r>
-      <w:r>
-        <w:rPr>
-          <w:rFonts w:ascii="Arial" w:hAnsi="Arial" w:cs="Arial"/>
-          <w:b/>
-          <w:color w:val="FF0000"/>
-          <w:sz w:val="28"/>
-          <w:szCs w:val="28"/>
-        </w:rPr>
-        <w:t>1</w:t>
-      </w:r>
-      <w:r>
-        <w:rPr>
-          <w:rFonts w:ascii="Arial" w:hAnsi="Arial" w:cs="Arial"/>
-          <w:b/>
-          <w:color w:val="FF0000"/>
-          <w:sz w:val="28"/>
-          <w:szCs w:val="28"/>
-        </w:rPr>
-        <w:t>83</w:t>
-      </w:r>
-      <w:r>
-        <w:rPr>
-          <w:rFonts w:ascii="Arial" w:hAnsi="Arial" w:cs="Arial"/>
-          <w:b/>
-          <w:color w:val="FF0000"/>
-          <w:sz w:val="28"/>
-          <w:szCs w:val="28"/>
-          <w:lang w:val="id-ID"/>
-        </w:rPr>
-        <w:t>-A/</w:t>
-      </w:r>
-      <w:r>
-        <w:rPr>
-          <w:rFonts w:ascii="Arial" w:hAnsi="Arial" w:cs="Arial"/>
-          <w:b/>
-          <w:color w:val="FF0000"/>
-          <w:sz w:val="28"/>
-          <w:szCs w:val="28"/>
-        </w:rPr>
-        <w:t>XI</w:t>
-      </w:r>
-      <w:r>
-        <w:rPr>
-          <w:rFonts w:ascii="Arial" w:hAnsi="Arial" w:cs="Arial"/>
-          <w:b/>
-          <w:color w:val="FF0000"/>
-          <w:sz w:val="28"/>
-          <w:szCs w:val="28"/>
-        </w:rPr>
-        <w:t>I</w:t>
-      </w:r>
-      <w:r>
-        <w:rPr>
-          <w:rFonts w:ascii="Arial" w:hAnsi="Arial" w:cs="Arial"/>
-          <w:b/>
-          <w:color w:val="FF0000"/>
-          <w:sz w:val="28"/>
-          <w:szCs w:val="28"/>
-          <w:lang w:val="id-ID"/>
-        </w:rPr>
-        <w:t>/20</w:t>
-      </w:r>
-      <w:r>
-        <w:rPr>
-          <w:rFonts w:ascii="Arial" w:hAnsi="Arial" w:cs="Arial"/>
-          <w:b/>
-          <w:color w:val="FF0000"/>
-          <w:sz w:val="28"/>
-          <w:szCs w:val="28"/>
-        </w:rPr>
-        <w:t>2</w:t>
-      </w:r>
-      <w:r>
-        <w:rPr>
-          <w:rFonts w:ascii="Arial" w:hAnsi="Arial" w:cs="Arial"/>
-          <w:b/>
-          <w:color w:val="FF0000"/>
-          <w:sz w:val="28"/>
-          <w:szCs w:val="28"/>
-        </w:rPr>
-        <w:t>1</w:t>
-      </w:r>
-      <w:r>
-        <w:rPr>
-          <w:rFonts w:ascii="Arial" w:hAnsi="Arial" w:cs="Arial"/>
-          <w:b/>
-          <w:color w:val="FF0000"/>
-          <w:sz w:val="28"/>
-          <w:szCs w:val="28"/>
-          <w:lang w:val="id-ID"/>
-        </w:rPr>
-        <w:t>/Yanduan</w:t>
-      </w:r>
+        <w:tabs>
+          <w:tab w:val="left" w:pos="3402"/>
+        </w:tabs>
+        <w:ind w:left="3828" w:hanging="3544"/>
+        <w:rPr>
+          <w:rFonts w:ascii="Arial" w:hAnsi="Arial" w:cs="Arial"/>
+        </w:rPr>
+      </w:pPr>
     </w:p>
     <w:p>
       <w:pPr>
-        <w:jc w:val="center"/>
-        <w:rPr>
-          <w:rFonts w:ascii="Arial" w:hAnsi="Arial" w:cs="Arial"/>
-          <w:b/>
-          <w:sz w:val="28"/>
-          <w:szCs w:val="28"/>
-          <w:lang w:val="id-ID"/>
-        </w:rPr>
-      </w:pPr>
-      <w:r>
-        <w:rPr>
-          <w:rFonts w:ascii="Arial" w:hAnsi="Arial" w:cs="Arial"/>
-          <w:b/>
-          <w:sz w:val="28"/>
-          <w:szCs w:val="28"/>
-          <w:lang w:val="id-ID"/>
-        </w:rPr>
-        <w:t xml:space="preserve">tanggal </w:t>
-      </w:r>
-      <w:r>
-        <w:rPr>
-          <w:rFonts w:ascii="Arial" w:hAnsi="Arial" w:cs="Arial"/>
-          <w:b/>
-          <w:color w:val="FF0000"/>
-          <w:sz w:val="28"/>
-          <w:szCs w:val="28"/>
-        </w:rPr>
-        <w:t xml:space="preserve">30 </w:t>
-      </w:r>
-      <w:r>
-        <w:rPr>
-          <w:rFonts w:ascii="Arial" w:hAnsi="Arial" w:cs="Arial"/>
-          <w:b/>
-          <w:color w:val="FF0000"/>
-          <w:sz w:val="28"/>
-          <w:szCs w:val="28"/>
-        </w:rPr>
-        <w:t>Des</w:t>
-      </w:r>
-      <w:r>
-        <w:rPr>
-          <w:rFonts w:ascii="Arial" w:hAnsi="Arial" w:cs="Arial"/>
-          <w:b/>
-          <w:color w:val="FF0000"/>
-          <w:sz w:val="28"/>
-          <w:szCs w:val="28"/>
-        </w:rPr>
-        <w:t>ember</w:t>
-      </w:r>
-      <w:r>
-        <w:rPr>
-          <w:rFonts w:ascii="Arial" w:hAnsi="Arial" w:cs="Arial"/>
-          <w:b/>
-          <w:color w:val="FF0000"/>
-          <w:sz w:val="28"/>
-          <w:szCs w:val="28"/>
-          <w:lang w:val="id-ID"/>
-        </w:rPr>
-        <w:t xml:space="preserve"> 20</w:t>
-      </w:r>
-      <w:r>
-        <w:rPr>
-          <w:rFonts w:ascii="Arial" w:hAnsi="Arial" w:cs="Arial"/>
-          <w:b/>
-          <w:color w:val="FF0000"/>
-          <w:sz w:val="28"/>
-          <w:szCs w:val="28"/>
-        </w:rPr>
-        <w:t>2</w:t>
-      </w:r>
-      <w:r>
-        <w:rPr>
-          <w:rFonts w:ascii="Arial" w:hAnsi="Arial" w:cs="Arial"/>
-          <w:b/>
-          <w:color w:val="FF0000"/>
-          <w:sz w:val="28"/>
-          <w:szCs w:val="28"/>
-          <w:lang w:val="id-ID"/>
-        </w:rPr>
-        <w:t>1</w:t>
+        <w:tabs>
+          <w:tab w:val="left" w:pos="3402"/>
+        </w:tabs>
+        <w:ind w:left="3828" w:hanging="3544"/>
+        <w:rPr>
+          <w:rFonts w:ascii="Arial" w:hAnsi="Arial" w:cs="Arial"/>
+          <w:b/>
+          <w:bCs/>
+          <w:sz w:val="28"/>
+          <w:szCs w:val="28"/>
+        </w:rPr>
+      </w:pPr>
+      <w:proofErr w:type="spellStart"/>
+      <w:r>
+        <w:rPr>
+          <w:rFonts w:ascii="Arial" w:hAnsi="Arial" w:cs="Arial"/>
+          <w:b/>
+          <w:bCs/>
+          <w:sz w:val="28"/>
+          <w:szCs w:val="28"/>
+        </w:rPr>
+        <w:t>Pangkat</w:t>
+      </w:r>
+      <w:proofErr w:type="spellEnd"/>
+      <w:r>
+        <w:rPr>
+          <w:rFonts w:ascii="Arial" w:hAnsi="Arial" w:cs="Arial"/>
+          <w:b/>
+          <w:bCs/>
+          <w:sz w:val="28"/>
+          <w:szCs w:val="28"/>
+        </w:rPr>
+        <w:t xml:space="preserve"> / </w:t>
+      </w:r>
+      <w:proofErr w:type="spellStart"/>
+      <w:r>
+        <w:rPr>
+          <w:rFonts w:ascii="Arial" w:hAnsi="Arial" w:cs="Arial"/>
+          <w:b/>
+          <w:bCs/>
+          <w:sz w:val="28"/>
+          <w:szCs w:val="28"/>
+        </w:rPr>
+        <w:t>Nrp</w:t>
+      </w:r>
+      <w:proofErr w:type="spellEnd"/>
+      <w:proofErr w:type="gramStart"/>
+      <w:r>
+        <w:rPr>
+          <w:rFonts w:ascii="Arial" w:hAnsi="Arial" w:cs="Arial"/>
+          <w:b/>
+          <w:bCs/>
+          <w:sz w:val="28"/>
+          <w:szCs w:val="28"/>
+        </w:rPr>
+        <w:tab/>
+        <w:t xml:space="preserve"> :</w:t>
+      </w:r>
+      <w:proofErr w:type="gramEnd"/>
+      <w:r>
+        <w:rPr>
+          <w:rFonts w:ascii="Arial" w:hAnsi="Arial" w:cs="Arial"/>
+          <w:b/>
+          <w:bCs/>
+          <w:sz w:val="28"/>
+          <w:szCs w:val="28"/>
+        </w:rPr>
+        <w:t xml:space="preserve">   ${</w:t>
+      </w:r>
+      <w:proofErr w:type="spellStart"/>
+      <w:r>
+        <w:rPr>
+          <w:rFonts w:ascii="Arial" w:hAnsi="Arial" w:cs="Arial"/>
+          <w:b/>
+          <w:bCs/>
+          <w:sz w:val="28"/>
+          <w:szCs w:val="28"/>
+        </w:rPr>
+        <w:t>pangkat</w:t>
+      </w:r>
+      <w:proofErr w:type="spellEnd"/>
+      <w:r>
+        <w:rPr>
+          <w:rFonts w:ascii="Arial" w:hAnsi="Arial" w:cs="Arial"/>
+          <w:b/>
+          <w:bCs/>
+          <w:sz w:val="28"/>
+          <w:szCs w:val="28"/>
+        </w:rPr>
+        <w:t>} / ${</w:t>
+      </w:r>
+      <w:proofErr w:type="spellStart"/>
+      <w:r>
+        <w:rPr>
+          <w:rFonts w:ascii="Arial" w:hAnsi="Arial" w:cs="Arial"/>
+          <w:b/>
+          <w:bCs/>
+          <w:sz w:val="28"/>
+          <w:szCs w:val="28"/>
+        </w:rPr>
+        <w:t>nrp</w:t>
+      </w:r>
+      <w:proofErr w:type="spellEnd"/>
+      <w:r>
+        <w:rPr>
+          <w:rFonts w:ascii="Arial" w:hAnsi="Arial" w:cs="Arial"/>
+          <w:b/>
+          <w:bCs/>
+          <w:sz w:val="28"/>
+          <w:szCs w:val="28"/>
+        </w:rPr>
+        <w:t>}</w:t>
       </w:r>
     </w:p>
     <w:p>
       <w:pPr>
-        <w:jc w:val="center"/>
-        <w:rPr>
-          <w:rFonts w:ascii="Arial" w:hAnsi="Arial" w:cs="Arial"/>
-          <w:b/>
-          <w:sz w:val="20"/>
-          <w:szCs w:val="20"/>
+        <w:tabs>
+          <w:tab w:val="left" w:pos="3402"/>
+        </w:tabs>
+        <w:ind w:left="3828" w:hanging="3544"/>
+        <w:rPr>
+          <w:rFonts w:ascii="Arial" w:hAnsi="Arial" w:cs="Arial"/>
+          <w:b/>
+          <w:bCs/>
+          <w:sz w:val="28"/>
+          <w:szCs w:val="28"/>
         </w:rPr>
       </w:pPr>
     </w:p>
     <w:p>
       <w:pPr>
-        <w:rPr>
-          <w:rFonts w:ascii="Arial" w:hAnsi="Arial" w:cs="Arial"/>
-          <w:b/>
-          <w:bCs/>
-          <w:sz w:val="36"/>
-          <w:szCs w:val="36"/>
-        </w:rPr>
-      </w:pPr>
-      <w:r>
-        <w:rPr>
-          <w:rFonts w:ascii="Arial" w:hAnsi="Arial" w:cs="Arial"/>
-          <w:b/>
-          <w:bCs/>
-          <w:sz w:val="28"/>
-          <w:szCs w:val="28"/>
-        </w:rPr>
-        <w:t>TERDUGA PELANGGAR</w:t>
-      </w:r>
-      <w:r>
-        <w:rPr>
-          <w:rFonts w:ascii="Arial" w:hAnsi="Arial" w:cs="Arial"/>
-          <w:b/>
-          <w:bCs/>
-          <w:sz w:val="36"/>
-          <w:szCs w:val="36"/>
-        </w:rPr>
-        <w:t xml:space="preserve"> : </w:t>
+        <w:tabs>
+          <w:tab w:val="left" w:pos="3402"/>
+        </w:tabs>
+        <w:ind w:left="3828" w:hanging="3544"/>
+        <w:rPr>
+          <w:rFonts w:ascii="Arial" w:hAnsi="Arial" w:cs="Arial"/>
+          <w:b/>
+          <w:bCs/>
+          <w:sz w:val="28"/>
+          <w:szCs w:val="28"/>
+        </w:rPr>
+      </w:pPr>
+      <w:proofErr w:type="spellStart"/>
+      <w:r>
+        <w:rPr>
+          <w:rFonts w:ascii="Arial" w:hAnsi="Arial" w:cs="Arial"/>
+          <w:b/>
+          <w:bCs/>
+          <w:sz w:val="28"/>
+          <w:szCs w:val="28"/>
+        </w:rPr>
+        <w:t>Jabatan</w:t>
+      </w:r>
+      <w:proofErr w:type="spellEnd"/>
+      <w:proofErr w:type="gramStart"/>
+      <w:r>
+        <w:rPr>
+          <w:rFonts w:ascii="Arial" w:hAnsi="Arial" w:cs="Arial"/>
+          <w:b/>
+          <w:bCs/>
+          <w:sz w:val="28"/>
+          <w:szCs w:val="28"/>
+        </w:rPr>
+        <w:tab/>
+        <w:t xml:space="preserve"> :</w:t>
+      </w:r>
+      <w:proofErr w:type="gramEnd"/>
+      <w:r>
+        <w:rPr>
+          <w:rFonts w:ascii="Arial" w:hAnsi="Arial" w:cs="Arial"/>
+          <w:b/>
+          <w:bCs/>
+          <w:sz w:val="28"/>
+          <w:szCs w:val="28"/>
+        </w:rPr>
+        <w:t xml:space="preserve">   ${</w:t>
+      </w:r>
+      <w:proofErr w:type="spellStart"/>
+      <w:r>
+        <w:rPr>
+          <w:rFonts w:ascii="Arial" w:hAnsi="Arial" w:cs="Arial"/>
+          <w:b/>
+          <w:bCs/>
+          <w:sz w:val="28"/>
+          <w:szCs w:val="28"/>
+        </w:rPr>
+        <w:t>jabatan</w:t>
+      </w:r>
+      <w:proofErr w:type="spellEnd"/>
+      <w:r>
+        <w:rPr>
+          <w:rFonts w:ascii="Arial" w:hAnsi="Arial" w:cs="Arial"/>
+          <w:b/>
+          <w:bCs/>
+          <w:sz w:val="28"/>
+          <w:szCs w:val="28"/>
+        </w:rPr>
+        <w:t>}</w:t>
       </w:r>
     </w:p>
     <w:p>
       <w:pPr>
-        <w:rPr>
-          <w:rFonts w:ascii="Arial" w:hAnsi="Arial" w:cs="Arial"/>
+        <w:tabs>
+          <w:tab w:val="left" w:pos="3402"/>
+        </w:tabs>
+        <w:ind w:left="3828" w:hanging="3544"/>
+        <w:rPr>
+          <w:rFonts w:ascii="Arial" w:hAnsi="Arial" w:cs="Arial"/>
+          <w:b/>
+          <w:bCs/>
+          <w:sz w:val="28"/>
+          <w:szCs w:val="28"/>
         </w:rPr>
       </w:pPr>
     </w:p>
-    <w:tbl>
-      <w:tblPr>
-        <w:tblStyle w:val="TableGrid"/>
-        <w:tblW w:w="10065" w:type="dxa"/>
-        <w:tblInd w:w="108" w:type="dxa"/>
-        <w:tblBorders>
-          <w:top w:val="none" w:sz="0" w:space="0" w:color="auto"/>
-          <w:left w:val="none" w:sz="0" w:space="0" w:color="auto"/>
-          <w:bottom w:val="none" w:sz="0" w:space="0" w:color="auto"/>
-          <w:right w:val="none" w:sz="0" w:space="0" w:color="auto"/>
-          <w:insideH w:val="none" w:sz="0" w:space="0" w:color="auto"/>
-          <w:insideV w:val="none" w:sz="0" w:space="0" w:color="auto"/>
-        </w:tblBorders>
-        <w:tblLook w:val="01E0" w:firstRow="1" w:lastRow="1" w:firstColumn="1" w:lastColumn="1" w:noHBand="0" w:noVBand="0"/>
-      </w:tblPr>
-      <w:tblGrid>
-        <w:gridCol w:w="3261"/>
-        <w:gridCol w:w="342"/>
-        <w:gridCol w:w="6462"/>
-      </w:tblGrid>
-      <w:tr>
-        <w:trPr>
-          <w:trHeight w:val="6145"/>
-        </w:trPr>
-        <w:tc>
-          <w:tcPr>
-            <w:tcW w:w="3261" w:type="dxa"/>
-          </w:tcPr>
-          <w:p>
-            <w:pPr>
-              <w:rPr>
-                <w:rFonts w:ascii="Arial" w:hAnsi="Arial" w:cs="Arial"/>
-                <w:b/>
-                <w:bCs/>
-                <w:sz w:val="28"/>
-                <w:szCs w:val="28"/>
-                <w:lang w:val="fi-FI"/>
-              </w:rPr>
-            </w:pPr>
-          </w:p>
-          <w:p>
-            <w:pPr>
-              <w:rPr>
-                <w:rFonts w:ascii="Arial" w:hAnsi="Arial" w:cs="Arial"/>
-                <w:b/>
-                <w:bCs/>
-                <w:sz w:val="28"/>
-                <w:szCs w:val="28"/>
-                <w:lang w:val="fi-FI"/>
-              </w:rPr>
-            </w:pPr>
-            <w:r>
-              <w:rPr>
-                <w:rFonts w:ascii="Arial" w:hAnsi="Arial" w:cs="Arial"/>
-                <w:b/>
-                <w:bCs/>
-                <w:sz w:val="28"/>
-                <w:szCs w:val="28"/>
-                <w:lang w:val="fi-FI"/>
-              </w:rPr>
-              <w:t xml:space="preserve">Nama </w:t>
-            </w:r>
-          </w:p>
-          <w:p>
-            <w:pPr>
-              <w:rPr>
-                <w:rFonts w:ascii="Arial" w:hAnsi="Arial" w:cs="Arial"/>
-                <w:b/>
-                <w:bCs/>
-                <w:sz w:val="28"/>
-                <w:szCs w:val="28"/>
-                <w:lang w:val="fi-FI"/>
-              </w:rPr>
-            </w:pPr>
-            <w:r>
-              <w:rPr>
-                <w:rFonts w:ascii="Arial" w:hAnsi="Arial" w:cs="Arial"/>
-                <w:b/>
-                <w:bCs/>
-                <w:sz w:val="28"/>
-                <w:szCs w:val="28"/>
-                <w:lang w:val="fi-FI"/>
-              </w:rPr>
-              <w:tab/>
-            </w:r>
-          </w:p>
-          <w:p>
-            <w:pPr>
-              <w:rPr>
-                <w:rFonts w:ascii="Arial" w:hAnsi="Arial" w:cs="Arial"/>
-                <w:b/>
-                <w:bCs/>
-                <w:sz w:val="28"/>
-                <w:szCs w:val="28"/>
-                <w:lang w:val="fi-FI"/>
-              </w:rPr>
-            </w:pPr>
-            <w:r>
-              <w:rPr>
-                <w:rFonts w:ascii="Arial" w:hAnsi="Arial" w:cs="Arial"/>
-                <w:b/>
-                <w:bCs/>
-                <w:sz w:val="28"/>
-                <w:szCs w:val="28"/>
-                <w:lang w:val="fi-FI"/>
-              </w:rPr>
-              <w:t>Pangkat / Nrp</w:t>
-            </w:r>
-          </w:p>
-          <w:p>
-            <w:pPr>
-              <w:rPr>
-                <w:rFonts w:ascii="Arial" w:hAnsi="Arial" w:cs="Arial"/>
-                <w:b/>
-                <w:bCs/>
-                <w:sz w:val="28"/>
-                <w:szCs w:val="28"/>
-                <w:lang w:val="fi-FI"/>
-              </w:rPr>
-            </w:pPr>
-          </w:p>
-          <w:p>
-            <w:pPr>
-              <w:rPr>
-                <w:rFonts w:ascii="Arial" w:hAnsi="Arial" w:cs="Arial"/>
-                <w:b/>
-                <w:bCs/>
-                <w:sz w:val="28"/>
-                <w:szCs w:val="28"/>
-                <w:lang w:val="fi-FI"/>
-              </w:rPr>
-            </w:pPr>
-            <w:r>
-              <w:rPr>
-                <w:rFonts w:ascii="Arial" w:hAnsi="Arial" w:cs="Arial"/>
-                <w:b/>
-                <w:bCs/>
-                <w:sz w:val="28"/>
-                <w:szCs w:val="28"/>
-                <w:lang w:val="fi-FI"/>
-              </w:rPr>
-              <w:t>Jabatan</w:t>
-            </w:r>
-          </w:p>
-          <w:p>
-            <w:pPr>
-              <w:rPr>
-                <w:rFonts w:ascii="Arial" w:hAnsi="Arial" w:cs="Arial"/>
-                <w:b/>
-                <w:bCs/>
-                <w:sz w:val="28"/>
-                <w:szCs w:val="28"/>
-                <w:lang w:val="fi-FI"/>
-              </w:rPr>
-            </w:pPr>
-          </w:p>
-          <w:p>
-            <w:pPr>
-              <w:rPr>
-                <w:rFonts w:ascii="Arial" w:hAnsi="Arial" w:cs="Arial"/>
-                <w:b/>
-                <w:bCs/>
-                <w:sz w:val="28"/>
-                <w:szCs w:val="28"/>
-                <w:lang w:val="fi-FI"/>
-              </w:rPr>
-            </w:pPr>
-          </w:p>
-          <w:p>
-            <w:pPr>
-              <w:rPr>
-                <w:rFonts w:ascii="Arial" w:hAnsi="Arial" w:cs="Arial"/>
-                <w:b/>
-                <w:bCs/>
-                <w:sz w:val="28"/>
-                <w:szCs w:val="28"/>
-                <w:lang w:val="fi-FI"/>
-              </w:rPr>
-            </w:pPr>
-            <w:r>
-              <w:rPr>
-                <w:rFonts w:ascii="Arial" w:hAnsi="Arial" w:cs="Arial"/>
-                <w:b/>
-                <w:bCs/>
-                <w:sz w:val="28"/>
-                <w:szCs w:val="28"/>
-                <w:lang w:val="fi-FI"/>
-              </w:rPr>
-              <w:t>K</w:t>
-            </w:r>
-            <w:r>
-              <w:rPr>
-                <w:rFonts w:ascii="Arial" w:hAnsi="Arial" w:cs="Arial"/>
-                <w:b/>
-                <w:bCs/>
-                <w:sz w:val="28"/>
-                <w:szCs w:val="28"/>
-                <w:lang w:val="fi-FI"/>
-              </w:rPr>
-              <w:t xml:space="preserve">esatuan </w:t>
-            </w:r>
-          </w:p>
-          <w:p>
-            <w:pPr>
-              <w:rPr>
-                <w:rFonts w:ascii="Arial" w:hAnsi="Arial" w:cs="Arial"/>
-                <w:b/>
-                <w:bCs/>
-                <w:sz w:val="28"/>
-                <w:szCs w:val="28"/>
-                <w:lang w:val="fi-FI"/>
-              </w:rPr>
-            </w:pPr>
-          </w:p>
-          <w:p>
-            <w:pPr>
-              <w:rPr>
-                <w:rFonts w:ascii="Arial" w:hAnsi="Arial" w:cs="Arial"/>
-                <w:b/>
-                <w:bCs/>
-                <w:sz w:val="28"/>
-                <w:szCs w:val="28"/>
-                <w:lang w:val="fi-FI"/>
-              </w:rPr>
-            </w:pPr>
-            <w:r>
-              <w:rPr>
-                <w:rFonts w:ascii="Arial" w:hAnsi="Arial" w:cs="Arial"/>
-                <w:b/>
-                <w:bCs/>
-                <w:sz w:val="28"/>
-                <w:szCs w:val="28"/>
-                <w:lang w:val="fi-FI"/>
-              </w:rPr>
-              <w:t>Wujud Perbuatan</w:t>
-            </w:r>
-          </w:p>
-          <w:p>
-            <w:pPr>
-              <w:rPr>
-                <w:rFonts w:ascii="Arial" w:hAnsi="Arial" w:cs="Arial"/>
-                <w:b/>
-                <w:bCs/>
-                <w:sz w:val="28"/>
-                <w:szCs w:val="28"/>
-                <w:lang w:val="fi-FI"/>
-              </w:rPr>
-            </w:pPr>
-          </w:p>
-          <w:p>
-            <w:pPr>
-              <w:rPr>
-                <w:rFonts w:ascii="Arial" w:hAnsi="Arial" w:cs="Arial"/>
-                <w:b/>
-                <w:bCs/>
-                <w:sz w:val="28"/>
-                <w:szCs w:val="28"/>
-                <w:lang w:val="fi-FI"/>
-              </w:rPr>
-            </w:pPr>
-          </w:p>
-          <w:p>
-            <w:pPr>
-              <w:rPr>
-                <w:rFonts w:ascii="Arial" w:hAnsi="Arial" w:cs="Arial"/>
-                <w:b/>
-                <w:bCs/>
-                <w:sz w:val="28"/>
-                <w:szCs w:val="28"/>
-                <w:lang w:val="fi-FI"/>
-              </w:rPr>
-            </w:pPr>
-          </w:p>
-          <w:p>
-            <w:pPr>
-              <w:rPr>
-                <w:rFonts w:ascii="Arial" w:hAnsi="Arial" w:cs="Arial"/>
-                <w:b/>
-                <w:bCs/>
-                <w:sz w:val="28"/>
-                <w:szCs w:val="28"/>
-                <w:lang w:val="fi-FI"/>
-              </w:rPr>
-            </w:pPr>
-          </w:p>
-          <w:p>
-            <w:pPr>
-              <w:rPr>
-                <w:rFonts w:ascii="Arial" w:hAnsi="Arial" w:cs="Arial"/>
-                <w:b/>
-                <w:bCs/>
-                <w:sz w:val="28"/>
-                <w:szCs w:val="28"/>
-                <w:lang w:val="fi-FI"/>
-              </w:rPr>
-            </w:pPr>
-            <w:r>
-              <w:rPr>
-                <w:rFonts w:ascii="Arial" w:hAnsi="Arial" w:cs="Arial"/>
-                <w:b/>
-                <w:bCs/>
-                <w:sz w:val="28"/>
-                <w:szCs w:val="28"/>
-                <w:lang w:val="fi-FI"/>
-              </w:rPr>
-              <w:t>Melanggar Pasal</w:t>
-            </w:r>
-          </w:p>
-        </w:tc>
-        <w:tc>
-          <w:tcPr>
-            <w:tcW w:w="342" w:type="dxa"/>
-          </w:tcPr>
-          <w:p>
-            <w:pPr>
-              <w:rPr>
-                <w:rFonts w:ascii="Arial" w:hAnsi="Arial" w:cs="Arial"/>
-                <w:b/>
-                <w:bCs/>
-                <w:sz w:val="28"/>
-                <w:szCs w:val="28"/>
-              </w:rPr>
-            </w:pPr>
-          </w:p>
-          <w:p>
-            <w:pPr>
-              <w:rPr>
-                <w:rFonts w:ascii="Arial" w:hAnsi="Arial" w:cs="Arial"/>
-                <w:b/>
-                <w:bCs/>
-                <w:sz w:val="28"/>
-                <w:szCs w:val="28"/>
-              </w:rPr>
-            </w:pPr>
-            <w:r>
-              <w:rPr>
-                <w:rFonts w:ascii="Arial" w:hAnsi="Arial" w:cs="Arial"/>
-                <w:b/>
-                <w:bCs/>
-                <w:sz w:val="28"/>
-                <w:szCs w:val="28"/>
-              </w:rPr>
-              <w:t>:</w:t>
-            </w:r>
-          </w:p>
-          <w:p>
-            <w:pPr>
-              <w:jc w:val="center"/>
-              <w:rPr>
-                <w:rFonts w:ascii="Arial" w:hAnsi="Arial" w:cs="Arial"/>
-                <w:b/>
-                <w:bCs/>
-                <w:sz w:val="28"/>
-                <w:szCs w:val="28"/>
-              </w:rPr>
-            </w:pPr>
-          </w:p>
-          <w:p>
-            <w:pPr>
-              <w:rPr>
-                <w:rFonts w:ascii="Arial" w:hAnsi="Arial" w:cs="Arial"/>
-                <w:b/>
-                <w:bCs/>
-                <w:sz w:val="28"/>
-                <w:szCs w:val="28"/>
-              </w:rPr>
-            </w:pPr>
-            <w:r>
-              <w:rPr>
-                <w:rFonts w:ascii="Arial" w:hAnsi="Arial" w:cs="Arial"/>
-                <w:b/>
-                <w:bCs/>
-                <w:sz w:val="28"/>
-                <w:szCs w:val="28"/>
-              </w:rPr>
-              <w:t>:</w:t>
-            </w:r>
-          </w:p>
-          <w:p>
-            <w:pPr>
-              <w:jc w:val="center"/>
-              <w:rPr>
-                <w:rFonts w:ascii="Arial" w:hAnsi="Arial" w:cs="Arial"/>
-                <w:b/>
-                <w:bCs/>
-                <w:sz w:val="28"/>
-                <w:szCs w:val="28"/>
-              </w:rPr>
-            </w:pPr>
-          </w:p>
-          <w:p>
-            <w:pPr>
-              <w:rPr>
-                <w:rFonts w:ascii="Arial" w:hAnsi="Arial" w:cs="Arial"/>
-                <w:b/>
-                <w:bCs/>
-                <w:sz w:val="28"/>
-                <w:szCs w:val="28"/>
-              </w:rPr>
-            </w:pPr>
-            <w:r>
-              <w:rPr>
-                <w:rFonts w:ascii="Arial" w:hAnsi="Arial" w:cs="Arial"/>
-                <w:b/>
-                <w:bCs/>
-                <w:sz w:val="28"/>
-                <w:szCs w:val="28"/>
-              </w:rPr>
-              <w:t>:</w:t>
-            </w:r>
-          </w:p>
-          <w:p>
-            <w:pPr>
-              <w:jc w:val="center"/>
-              <w:rPr>
-                <w:rFonts w:ascii="Arial" w:hAnsi="Arial" w:cs="Arial"/>
-                <w:b/>
-                <w:bCs/>
-                <w:sz w:val="28"/>
-                <w:szCs w:val="28"/>
-              </w:rPr>
-            </w:pPr>
-          </w:p>
-          <w:p>
-            <w:pPr>
-              <w:jc w:val="center"/>
-              <w:rPr>
-                <w:rFonts w:ascii="Arial" w:hAnsi="Arial" w:cs="Arial"/>
-                <w:b/>
-                <w:bCs/>
-                <w:sz w:val="28"/>
-                <w:szCs w:val="28"/>
-              </w:rPr>
-            </w:pPr>
-          </w:p>
-          <w:p>
-            <w:pPr>
-              <w:rPr>
-                <w:rFonts w:ascii="Arial" w:hAnsi="Arial" w:cs="Arial"/>
-                <w:b/>
-                <w:bCs/>
-                <w:sz w:val="28"/>
-                <w:szCs w:val="28"/>
-              </w:rPr>
-            </w:pPr>
-            <w:r>
-              <w:rPr>
-                <w:rFonts w:ascii="Arial" w:hAnsi="Arial" w:cs="Arial"/>
-                <w:b/>
-                <w:bCs/>
-                <w:sz w:val="28"/>
-                <w:szCs w:val="28"/>
-              </w:rPr>
-              <w:t>:</w:t>
-            </w:r>
-          </w:p>
-          <w:p>
-            <w:pPr>
-              <w:jc w:val="center"/>
-              <w:rPr>
-                <w:rFonts w:ascii="Arial" w:hAnsi="Arial" w:cs="Arial"/>
-                <w:b/>
-                <w:bCs/>
-                <w:sz w:val="28"/>
-                <w:szCs w:val="28"/>
-              </w:rPr>
-            </w:pPr>
-          </w:p>
-          <w:p>
-            <w:pPr>
-              <w:rPr>
-                <w:rFonts w:ascii="Arial" w:hAnsi="Arial" w:cs="Arial"/>
-                <w:b/>
-                <w:bCs/>
-                <w:sz w:val="28"/>
-                <w:szCs w:val="28"/>
-              </w:rPr>
-            </w:pPr>
-            <w:r>
-              <w:rPr>
-                <w:rFonts w:ascii="Arial" w:hAnsi="Arial" w:cs="Arial"/>
-                <w:b/>
-                <w:bCs/>
-                <w:sz w:val="28"/>
-                <w:szCs w:val="28"/>
-              </w:rPr>
-              <w:t>:</w:t>
-            </w:r>
-          </w:p>
-          <w:p>
-            <w:pPr>
-              <w:jc w:val="center"/>
-              <w:rPr>
-                <w:rFonts w:ascii="Arial" w:hAnsi="Arial" w:cs="Arial"/>
-                <w:b/>
-                <w:bCs/>
-                <w:sz w:val="28"/>
-                <w:szCs w:val="28"/>
-              </w:rPr>
-            </w:pPr>
-          </w:p>
-          <w:p>
-            <w:pPr>
-              <w:jc w:val="center"/>
-              <w:rPr>
-                <w:rFonts w:ascii="Arial" w:hAnsi="Arial" w:cs="Arial"/>
-                <w:b/>
-                <w:bCs/>
-                <w:sz w:val="28"/>
-                <w:szCs w:val="28"/>
-              </w:rPr>
-            </w:pPr>
-          </w:p>
-          <w:p>
-            <w:pPr>
-              <w:jc w:val="center"/>
-              <w:rPr>
-                <w:rFonts w:ascii="Arial" w:hAnsi="Arial" w:cs="Arial"/>
-                <w:b/>
-                <w:bCs/>
-                <w:sz w:val="28"/>
-                <w:szCs w:val="28"/>
-              </w:rPr>
-            </w:pPr>
-          </w:p>
-          <w:p>
-            <w:pPr>
-              <w:jc w:val="center"/>
-              <w:rPr>
-                <w:rFonts w:ascii="Arial" w:hAnsi="Arial" w:cs="Arial"/>
-                <w:b/>
-                <w:bCs/>
-                <w:sz w:val="28"/>
-                <w:szCs w:val="28"/>
-              </w:rPr>
-            </w:pPr>
-          </w:p>
-          <w:p>
-            <w:pPr>
-              <w:rPr>
-                <w:rFonts w:ascii="Arial" w:hAnsi="Arial" w:cs="Arial"/>
-                <w:b/>
-                <w:bCs/>
-                <w:sz w:val="28"/>
-                <w:szCs w:val="28"/>
-              </w:rPr>
-            </w:pPr>
-            <w:r>
-              <w:rPr>
-                <w:rFonts w:ascii="Arial" w:hAnsi="Arial" w:cs="Arial"/>
-                <w:b/>
-                <w:bCs/>
-                <w:sz w:val="28"/>
-                <w:szCs w:val="28"/>
-              </w:rPr>
-              <w:t>:</w:t>
-            </w:r>
-          </w:p>
-        </w:tc>
-        <w:tc>
-          <w:tcPr>
-            <w:tcW w:w="6462" w:type="dxa"/>
-          </w:tcPr>
-          <w:p>
-            <w:pPr>
-              <w:rPr>
-                <w:rFonts w:ascii="Arial" w:hAnsi="Arial" w:cs="Arial"/>
-                <w:b/>
-                <w:bCs/>
-                <w:sz w:val="28"/>
-                <w:szCs w:val="28"/>
-              </w:rPr>
-            </w:pPr>
-            <w:r>
-              <w:rPr>
-                <w:rFonts w:ascii="Arial" w:hAnsi="Arial" w:cs="Arial"/>
-                <w:b/>
-                <w:bCs/>
-                <w:sz w:val="28"/>
-                <w:szCs w:val="28"/>
-              </w:rPr>
-              <w:t xml:space="preserve"> </w:t>
-            </w:r>
-          </w:p>
-          <w:p>
-            <w:pPr>
-              <w:rPr>
-                <w:rFonts w:ascii="Arial" w:hAnsi="Arial" w:cs="Arial"/>
-                <w:b/>
-                <w:color w:val="FF0000"/>
-                <w:sz w:val="28"/>
-                <w:szCs w:val="28"/>
-                <w:lang w:val="fi-FI"/>
-              </w:rPr>
-            </w:pPr>
-            <w:r>
-              <w:rPr>
-                <w:rFonts w:ascii="Arial" w:hAnsi="Arial" w:cs="Arial"/>
-                <w:b/>
-                <w:color w:val="FF0000"/>
-                <w:sz w:val="28"/>
-                <w:szCs w:val="28"/>
-                <w:lang w:val="fi-FI"/>
-              </w:rPr>
-              <w:t>MOHAMMAD TORA</w:t>
-            </w:r>
-            <w:r>
-              <w:rPr>
-                <w:rFonts w:ascii="Arial" w:hAnsi="Arial" w:cs="Arial"/>
-                <w:b/>
-                <w:color w:val="FF0000"/>
-                <w:sz w:val="28"/>
-                <w:szCs w:val="28"/>
-                <w:lang w:val="fi-FI"/>
-              </w:rPr>
-              <w:t>, S.</w:t>
-            </w:r>
-            <w:r>
-              <w:rPr>
-                <w:rFonts w:ascii="Arial" w:hAnsi="Arial" w:cs="Arial"/>
-                <w:b/>
-                <w:color w:val="FF0000"/>
-                <w:sz w:val="28"/>
-                <w:szCs w:val="28"/>
-                <w:lang w:val="fi-FI"/>
-              </w:rPr>
-              <w:t>H., S.I.K.</w:t>
-            </w:r>
-          </w:p>
-          <w:p>
-            <w:pPr>
-              <w:rPr>
-                <w:rFonts w:ascii="Arial" w:hAnsi="Arial" w:cs="Arial"/>
-                <w:b/>
-                <w:sz w:val="28"/>
-                <w:szCs w:val="28"/>
-              </w:rPr>
-            </w:pPr>
-          </w:p>
-          <w:p>
-            <w:pPr>
-              <w:rPr>
-                <w:rFonts w:ascii="Arial" w:hAnsi="Arial" w:cs="Arial"/>
-                <w:b/>
-                <w:bCs/>
-                <w:sz w:val="28"/>
-                <w:szCs w:val="28"/>
-              </w:rPr>
-            </w:pPr>
-            <w:r>
-              <w:rPr>
-                <w:rFonts w:ascii="Arial" w:hAnsi="Arial" w:cs="Arial"/>
-                <w:b/>
-                <w:color w:val="FF0000"/>
-                <w:sz w:val="28"/>
-                <w:szCs w:val="28"/>
-                <w:lang w:val="fi-FI"/>
-              </w:rPr>
-              <w:t>KOMBES POL</w:t>
-            </w:r>
-            <w:r>
-              <w:rPr>
-                <w:rFonts w:ascii="Arial" w:hAnsi="Arial" w:cs="Arial"/>
-                <w:b/>
-                <w:sz w:val="28"/>
-                <w:szCs w:val="28"/>
-                <w:lang w:val="fi-FI"/>
-              </w:rPr>
-              <w:t xml:space="preserve"> </w:t>
-            </w:r>
-            <w:r>
-              <w:rPr>
-                <w:rFonts w:ascii="Arial" w:hAnsi="Arial" w:cs="Arial"/>
-                <w:b/>
-                <w:sz w:val="28"/>
-                <w:szCs w:val="28"/>
-                <w:lang w:val="fi-FI"/>
-              </w:rPr>
-              <w:t>/</w:t>
-            </w:r>
-            <w:r>
-              <w:rPr>
-                <w:rFonts w:ascii="Arial" w:hAnsi="Arial" w:cs="Arial"/>
-                <w:b/>
-                <w:sz w:val="28"/>
-                <w:szCs w:val="28"/>
-                <w:lang w:val="it-IT"/>
-              </w:rPr>
-              <w:t xml:space="preserve"> </w:t>
-            </w:r>
-            <w:r>
-              <w:rPr>
-                <w:rFonts w:ascii="Arial" w:hAnsi="Arial" w:cs="Arial"/>
-                <w:b/>
-                <w:bCs/>
-                <w:color w:val="FF0000"/>
-                <w:sz w:val="28"/>
-                <w:szCs w:val="28"/>
-              </w:rPr>
-              <w:t>74120632</w:t>
-            </w:r>
-          </w:p>
-          <w:p>
-            <w:pPr>
-              <w:jc w:val="both"/>
-              <w:rPr>
-                <w:rFonts w:ascii="Arial" w:hAnsi="Arial" w:cs="Arial"/>
-                <w:b/>
-                <w:bCs/>
-                <w:sz w:val="28"/>
-                <w:szCs w:val="28"/>
-                <w:lang w:val="fi-FI"/>
-              </w:rPr>
-            </w:pPr>
-          </w:p>
-          <w:p>
-            <w:pPr>
-              <w:rPr>
-                <w:rFonts w:ascii="Arial" w:hAnsi="Arial" w:cs="Arial"/>
-                <w:b/>
-                <w:bCs/>
-                <w:color w:val="FF0000"/>
-                <w:sz w:val="28"/>
-                <w:szCs w:val="28"/>
-                <w:lang w:val="en-SG"/>
-              </w:rPr>
-            </w:pPr>
-            <w:r>
-              <w:rPr>
-                <w:rFonts w:ascii="Arial" w:hAnsi="Arial" w:cs="Arial"/>
-                <w:b/>
-                <w:bCs/>
-                <w:color w:val="FF0000"/>
-                <w:spacing w:val="-12"/>
-                <w:sz w:val="28"/>
-                <w:szCs w:val="28"/>
-                <w:lang w:val="it-IT"/>
-              </w:rPr>
-              <w:t>KASUBDIT STAN</w:t>
-            </w:r>
-            <w:r>
-              <w:rPr>
-                <w:rFonts w:ascii="Arial" w:hAnsi="Arial" w:cs="Arial"/>
-                <w:b/>
-                <w:bCs/>
-                <w:color w:val="FF0000"/>
-                <w:spacing w:val="-12"/>
-                <w:sz w:val="28"/>
-                <w:szCs w:val="28"/>
-                <w:lang w:val="it-IT"/>
-              </w:rPr>
-              <w:t>D</w:t>
-            </w:r>
-            <w:r>
-              <w:rPr>
-                <w:rFonts w:ascii="Arial" w:hAnsi="Arial" w:cs="Arial"/>
-                <w:b/>
-                <w:bCs/>
-                <w:color w:val="FF0000"/>
-                <w:spacing w:val="-12"/>
-                <w:sz w:val="28"/>
-                <w:szCs w:val="28"/>
-                <w:lang w:val="it-IT"/>
-              </w:rPr>
-              <w:t xml:space="preserve">AR CEGAH dan TINDAK DITKAMSEL </w:t>
-            </w:r>
-          </w:p>
-          <w:p>
-            <w:pPr>
-              <w:ind w:left="316" w:hanging="316"/>
-              <w:jc w:val="both"/>
-              <w:rPr>
-                <w:rFonts w:ascii="Arial" w:hAnsi="Arial" w:cs="Arial"/>
-                <w:b/>
-                <w:sz w:val="28"/>
-                <w:szCs w:val="28"/>
-                <w:lang w:val="en-SG"/>
-              </w:rPr>
-            </w:pPr>
-          </w:p>
-          <w:p>
-            <w:pPr>
-              <w:ind w:left="316" w:hanging="316"/>
-              <w:jc w:val="both"/>
-              <w:rPr>
-                <w:rFonts w:ascii="Arial" w:hAnsi="Arial" w:cs="Arial"/>
-                <w:b/>
-                <w:color w:val="FF0000"/>
-                <w:sz w:val="28"/>
-                <w:szCs w:val="28"/>
-              </w:rPr>
-            </w:pPr>
-            <w:r>
-              <w:rPr>
-                <w:rFonts w:ascii="Arial" w:hAnsi="Arial" w:cs="Arial"/>
-                <w:b/>
-                <w:color w:val="FF0000"/>
-                <w:sz w:val="28"/>
-                <w:szCs w:val="28"/>
-                <w:lang w:val="it-IT"/>
-              </w:rPr>
-              <w:t xml:space="preserve">KORLANTAS </w:t>
-            </w:r>
-            <w:r>
-              <w:rPr>
-                <w:rFonts w:ascii="Arial" w:hAnsi="Arial" w:cs="Arial"/>
-                <w:b/>
-                <w:color w:val="FF0000"/>
-                <w:sz w:val="28"/>
-                <w:szCs w:val="28"/>
-                <w:lang w:val="it-IT"/>
-              </w:rPr>
-              <w:t>POLRI</w:t>
-            </w:r>
-          </w:p>
-          <w:p>
-            <w:pPr>
-              <w:ind w:hanging="108"/>
-              <w:jc w:val="both"/>
-              <w:rPr>
-                <w:rFonts w:ascii="Arial" w:hAnsi="Arial" w:cs="Arial"/>
-                <w:b/>
-                <w:sz w:val="28"/>
-                <w:szCs w:val="28"/>
-                <w:lang w:val="fi-FI"/>
-              </w:rPr>
-            </w:pPr>
-          </w:p>
-          <w:p>
-            <w:pPr>
-              <w:jc w:val="both"/>
-              <w:rPr>
-                <w:rFonts w:ascii="Arial" w:hAnsi="Arial" w:cs="Arial"/>
-                <w:b/>
-                <w:bCs/>
-                <w:color w:val="FF0000"/>
-                <w:spacing w:val="-22"/>
-                <w:sz w:val="28"/>
-                <w:szCs w:val="28"/>
-                <w:lang w:val="en-SG"/>
-              </w:rPr>
-            </w:pPr>
-            <w:r>
-              <w:rPr>
-                <w:rFonts w:ascii="Arial" w:hAnsi="Arial" w:cs="Arial"/>
-                <w:b/>
-                <w:bCs/>
-                <w:color w:val="FF0000"/>
-                <w:spacing w:val="-22"/>
-                <w:sz w:val="28"/>
-                <w:szCs w:val="28"/>
-                <w:lang w:val="sv-SE"/>
-              </w:rPr>
-              <w:t>MELA</w:t>
-            </w:r>
-            <w:r>
-              <w:rPr>
-                <w:rFonts w:ascii="Arial" w:hAnsi="Arial" w:cs="Arial"/>
-                <w:b/>
-                <w:bCs/>
-                <w:color w:val="FF0000"/>
-                <w:spacing w:val="-22"/>
-                <w:sz w:val="28"/>
-                <w:szCs w:val="28"/>
-                <w:lang w:val="sv-SE"/>
-              </w:rPr>
-              <w:t>KUKAN PERCERAIAN TIDAK SESUAI DENGAN PROSEDUR DINAS</w:t>
-            </w:r>
-          </w:p>
-          <w:p>
-            <w:pPr>
-              <w:ind w:firstLine="54"/>
-              <w:jc w:val="both"/>
-              <w:rPr>
-                <w:rFonts w:ascii="Arial" w:hAnsi="Arial" w:cs="Arial"/>
-                <w:b/>
-                <w:spacing w:val="-22"/>
-                <w:sz w:val="28"/>
-                <w:szCs w:val="28"/>
-                <w:lang w:val="en-SG"/>
-              </w:rPr>
-            </w:pPr>
-          </w:p>
-          <w:p>
-            <w:pPr>
-              <w:ind w:firstLine="54"/>
-              <w:jc w:val="both"/>
-              <w:rPr>
-                <w:rFonts w:ascii="Arial" w:hAnsi="Arial" w:cs="Arial"/>
-                <w:b/>
-                <w:spacing w:val="-22"/>
-                <w:sz w:val="28"/>
-                <w:szCs w:val="28"/>
-                <w:lang w:val="en-SG"/>
-              </w:rPr>
-            </w:pPr>
-          </w:p>
-          <w:p>
-            <w:pPr>
-              <w:ind w:firstLine="54"/>
-              <w:jc w:val="both"/>
-              <w:rPr>
-                <w:rFonts w:ascii="Arial" w:hAnsi="Arial" w:cs="Arial"/>
-                <w:b/>
-                <w:spacing w:val="-22"/>
-                <w:sz w:val="28"/>
-                <w:szCs w:val="28"/>
-                <w:lang w:val="en-SG"/>
-              </w:rPr>
-            </w:pPr>
-          </w:p>
-          <w:p>
-            <w:pPr>
-              <w:pStyle w:val="ListParagraph"/>
-              <w:ind w:left="-25"/>
-              <w:jc w:val="both"/>
-              <w:rPr>
-                <w:rFonts w:ascii="Arial" w:hAnsi="Arial" w:cs="Arial"/>
-                <w:b/>
-                <w:sz w:val="28"/>
-                <w:szCs w:val="28"/>
-              </w:rPr>
-            </w:pPr>
-            <w:r>
-              <w:rPr>
-                <w:rFonts w:ascii="Arial" w:hAnsi="Arial" w:cs="Arial"/>
-                <w:b/>
-                <w:color w:val="FF0000"/>
-                <w:sz w:val="28"/>
-                <w:szCs w:val="28"/>
-              </w:rPr>
-              <w:t xml:space="preserve">Pasal </w:t>
-            </w:r>
-            <w:r>
-              <w:rPr>
-                <w:rFonts w:ascii="Arial" w:hAnsi="Arial" w:cs="Arial"/>
-                <w:b/>
-                <w:color w:val="FF0000"/>
-                <w:sz w:val="28"/>
-                <w:szCs w:val="28"/>
-              </w:rPr>
-              <w:t>4</w:t>
-            </w:r>
-            <w:r>
-              <w:rPr>
-                <w:rFonts w:ascii="Arial" w:hAnsi="Arial" w:cs="Arial"/>
-                <w:b/>
-                <w:color w:val="FF0000"/>
-                <w:sz w:val="28"/>
-                <w:szCs w:val="28"/>
-              </w:rPr>
-              <w:t xml:space="preserve"> huruf (</w:t>
-            </w:r>
-            <w:r>
-              <w:rPr>
-                <w:rFonts w:ascii="Arial" w:hAnsi="Arial" w:cs="Arial"/>
-                <w:b/>
-                <w:color w:val="FF0000"/>
-                <w:sz w:val="28"/>
-                <w:szCs w:val="28"/>
-              </w:rPr>
-              <w:t>f</w:t>
-            </w:r>
-            <w:r>
-              <w:rPr>
-                <w:rFonts w:ascii="Arial" w:hAnsi="Arial" w:cs="Arial"/>
-                <w:b/>
-                <w:color w:val="FF0000"/>
-                <w:sz w:val="28"/>
-                <w:szCs w:val="28"/>
-              </w:rPr>
-              <w:t>)</w:t>
-            </w:r>
-            <w:r>
-              <w:rPr>
-                <w:rFonts w:ascii="Arial" w:hAnsi="Arial" w:cs="Arial"/>
-                <w:b/>
-                <w:color w:val="FF0000"/>
-                <w:sz w:val="28"/>
-                <w:szCs w:val="28"/>
-              </w:rPr>
-              <w:t xml:space="preserve"> </w:t>
-            </w:r>
-            <w:r>
-              <w:rPr>
-                <w:rFonts w:ascii="Arial" w:hAnsi="Arial" w:cs="Arial"/>
-                <w:b/>
-                <w:color w:val="FF0000"/>
-                <w:sz w:val="28"/>
-                <w:szCs w:val="28"/>
-              </w:rPr>
-              <w:t>Peraturan Pemerintah Nomor 2 Tahun 2003 tentang Peraturan Disiplin Anggota Polri</w:t>
-            </w:r>
-            <w:r>
-              <w:rPr>
-                <w:rFonts w:ascii="Arial" w:hAnsi="Arial" w:cs="Arial"/>
-                <w:b/>
-                <w:sz w:val="28"/>
-                <w:szCs w:val="28"/>
-              </w:rPr>
-              <w:t>.</w:t>
-            </w:r>
-          </w:p>
-          <w:p>
-            <w:pPr>
-              <w:pStyle w:val="ListParagraph"/>
-              <w:rPr>
-                <w:rFonts w:ascii="Arial" w:hAnsi="Arial" w:cs="Arial"/>
-                <w:b/>
-                <w:sz w:val="28"/>
-                <w:szCs w:val="28"/>
-              </w:rPr>
-            </w:pPr>
-          </w:p>
-          <w:p>
-            <w:pPr>
-              <w:pStyle w:val="ListParagraph"/>
-              <w:rPr>
-                <w:rFonts w:ascii="Arial" w:hAnsi="Arial" w:cs="Arial"/>
-                <w:b/>
-                <w:sz w:val="28"/>
-                <w:szCs w:val="28"/>
-              </w:rPr>
-            </w:pPr>
-          </w:p>
-          <w:p>
-            <w:pPr>
-              <w:pStyle w:val="ListParagraph"/>
-              <w:rPr>
-                <w:rFonts w:ascii="Arial" w:hAnsi="Arial" w:cs="Arial"/>
-                <w:b/>
-                <w:sz w:val="28"/>
-                <w:szCs w:val="28"/>
-              </w:rPr>
-            </w:pPr>
-          </w:p>
-          <w:p>
-            <w:pPr>
-              <w:pStyle w:val="ListParagraph"/>
-              <w:rPr>
-                <w:rFonts w:ascii="Arial" w:hAnsi="Arial" w:cs="Arial"/>
-                <w:b/>
-                <w:sz w:val="28"/>
-                <w:szCs w:val="28"/>
-              </w:rPr>
-            </w:pPr>
-          </w:p>
-          <w:p>
-            <w:pPr>
-              <w:pStyle w:val="ListParagraph"/>
-              <w:rPr>
-                <w:rFonts w:ascii="Arial" w:hAnsi="Arial" w:cs="Arial"/>
-                <w:b/>
-                <w:sz w:val="28"/>
-                <w:szCs w:val="28"/>
-              </w:rPr>
-            </w:pPr>
-          </w:p>
-          <w:p>
-            <w:pPr>
-              <w:pStyle w:val="ListParagraph"/>
-              <w:rPr>
-                <w:rFonts w:ascii="Arial" w:hAnsi="Arial" w:cs="Arial"/>
-                <w:b/>
-                <w:sz w:val="28"/>
-                <w:szCs w:val="28"/>
-              </w:rPr>
-            </w:pPr>
-          </w:p>
-          <w:p>
-            <w:pPr>
-              <w:rPr>
-                <w:rFonts w:ascii="Arial" w:hAnsi="Arial" w:cs="Arial"/>
-                <w:b/>
-                <w:bCs/>
-                <w:sz w:val="28"/>
-                <w:szCs w:val="28"/>
-                <w:lang w:val="sv-SE"/>
-              </w:rPr>
-            </w:pPr>
-            <w:r>
-              <w:rPr>
-                <w:rFonts w:ascii="Arial" w:hAnsi="Arial" w:cs="Arial"/>
-                <w:b/>
-                <w:bCs/>
-                <w:sz w:val="28"/>
-                <w:szCs w:val="28"/>
-                <w:lang w:val="sv-SE"/>
-              </w:rPr>
-              <w:t xml:space="preserve">Jakarta, </w:t>
-            </w:r>
-            <w:r>
-              <w:rPr>
-                <w:rFonts w:ascii="Arial" w:hAnsi="Arial" w:cs="Arial"/>
-                <w:b/>
-                <w:bCs/>
-                <w:color w:val="FF0000"/>
-                <w:sz w:val="28"/>
-                <w:szCs w:val="28"/>
-                <w:lang w:val="sv-SE"/>
-              </w:rPr>
-              <w:t>2</w:t>
-            </w:r>
-            <w:r>
-              <w:rPr>
-                <w:rFonts w:ascii="Arial" w:hAnsi="Arial" w:cs="Arial"/>
-                <w:b/>
-                <w:bCs/>
-                <w:color w:val="FF0000"/>
-                <w:sz w:val="28"/>
-                <w:szCs w:val="28"/>
-                <w:lang w:val="sv-SE"/>
-              </w:rPr>
-              <w:t xml:space="preserve">  </w:t>
-            </w:r>
-            <w:r>
-              <w:rPr>
-                <w:rFonts w:ascii="Arial" w:hAnsi="Arial" w:cs="Arial"/>
-                <w:b/>
-                <w:bCs/>
-                <w:color w:val="FF0000"/>
-                <w:sz w:val="28"/>
-                <w:szCs w:val="28"/>
-                <w:lang w:val="sv-SE"/>
-              </w:rPr>
-              <w:t>Februari</w:t>
-            </w:r>
-            <w:r>
-              <w:rPr>
-                <w:rFonts w:ascii="Arial" w:hAnsi="Arial" w:cs="Arial"/>
-                <w:b/>
-                <w:bCs/>
-                <w:color w:val="FF0000"/>
-                <w:sz w:val="28"/>
-                <w:szCs w:val="28"/>
-                <w:lang w:val="sv-SE"/>
-              </w:rPr>
-              <w:t xml:space="preserve"> </w:t>
-            </w:r>
-            <w:r>
-              <w:rPr>
-                <w:rFonts w:ascii="Arial" w:hAnsi="Arial" w:cs="Arial"/>
-                <w:b/>
-                <w:bCs/>
-                <w:color w:val="FF0000"/>
-                <w:sz w:val="28"/>
-                <w:szCs w:val="28"/>
-                <w:lang w:val="sv-SE"/>
-              </w:rPr>
-              <w:t>202</w:t>
-            </w:r>
-            <w:r>
-              <w:rPr>
-                <w:rFonts w:ascii="Arial" w:hAnsi="Arial" w:cs="Arial"/>
-                <w:b/>
-                <w:bCs/>
-                <w:color w:val="FF0000"/>
-                <w:sz w:val="28"/>
-                <w:szCs w:val="28"/>
-                <w:lang w:val="sv-SE"/>
-              </w:rPr>
-              <w:t>2</w:t>
-            </w:r>
-          </w:p>
-          <w:p>
-            <w:pPr>
-              <w:pStyle w:val="ListParagraph"/>
-              <w:rPr>
-                <w:rFonts w:ascii="Arial" w:hAnsi="Arial" w:cs="Arial"/>
-                <w:b/>
-                <w:sz w:val="28"/>
-                <w:szCs w:val="28"/>
-              </w:rPr>
-            </w:pPr>
-          </w:p>
-        </w:tc>
-      </w:tr>
-    </w:tbl>
+    <w:p>
+      <w:pPr>
+        <w:tabs>
+          <w:tab w:val="left" w:pos="3402"/>
+        </w:tabs>
+        <w:ind w:left="3828" w:hanging="3544"/>
+        <w:rPr>
+          <w:rFonts w:ascii="Arial" w:hAnsi="Arial" w:cs="Arial"/>
+          <w:b/>
+          <w:bCs/>
+          <w:sz w:val="28"/>
+          <w:szCs w:val="28"/>
+        </w:rPr>
+      </w:pPr>
+      <w:proofErr w:type="spellStart"/>
+      <w:r>
+        <w:rPr>
+          <w:rFonts w:ascii="Arial" w:hAnsi="Arial" w:cs="Arial"/>
+          <w:b/>
+          <w:bCs/>
+          <w:sz w:val="28"/>
+          <w:szCs w:val="28"/>
+        </w:rPr>
+        <w:t>Kesatuan</w:t>
+      </w:r>
+      <w:proofErr w:type="spellEnd"/>
+      <w:proofErr w:type="gramStart"/>
+      <w:r>
+        <w:rPr>
+          <w:rFonts w:ascii="Arial" w:hAnsi="Arial" w:cs="Arial"/>
+          <w:b/>
+          <w:bCs/>
+          <w:sz w:val="28"/>
+          <w:szCs w:val="28"/>
+        </w:rPr>
+        <w:tab/>
+        <w:t xml:space="preserve"> :</w:t>
+      </w:r>
+      <w:proofErr w:type="gramEnd"/>
+      <w:r>
+        <w:rPr>
+          <w:rFonts w:ascii="Arial" w:hAnsi="Arial" w:cs="Arial"/>
+          <w:b/>
+          <w:bCs/>
+          <w:sz w:val="28"/>
+          <w:szCs w:val="28"/>
+        </w:rPr>
+        <w:t xml:space="preserve">   ${</w:t>
+      </w:r>
+      <w:proofErr w:type="spellStart"/>
+      <w:r>
+        <w:rPr>
+          <w:rFonts w:ascii="Arial" w:hAnsi="Arial" w:cs="Arial"/>
+          <w:b/>
+          <w:bCs/>
+          <w:sz w:val="28"/>
+          <w:szCs w:val="28"/>
+        </w:rPr>
+        <w:t>kesatuan</w:t>
+      </w:r>
+      <w:proofErr w:type="spellEnd"/>
+      <w:r>
+        <w:rPr>
+          <w:rFonts w:ascii="Arial" w:hAnsi="Arial" w:cs="Arial"/>
+          <w:b/>
+          <w:bCs/>
+          <w:sz w:val="28"/>
+          <w:szCs w:val="28"/>
+        </w:rPr>
+        <w:t>}</w:t>
+      </w:r>
+    </w:p>
+    <w:p>
+      <w:pPr>
+        <w:tabs>
+          <w:tab w:val="left" w:pos="3402"/>
+        </w:tabs>
+        <w:ind w:left="3828" w:hanging="3544"/>
+        <w:rPr>
+          <w:rFonts w:ascii="Arial" w:hAnsi="Arial" w:cs="Arial"/>
+          <w:b/>
+          <w:bCs/>
+          <w:sz w:val="28"/>
+          <w:szCs w:val="28"/>
+        </w:rPr>
+      </w:pPr>
+    </w:p>
+    <w:p>
+      <w:pPr>
+        <w:tabs>
+          <w:tab w:val="left" w:pos="3402"/>
+        </w:tabs>
+        <w:ind w:left="3828" w:hanging="3544"/>
+        <w:rPr>
+          <w:rFonts w:ascii="Arial" w:hAnsi="Arial" w:cs="Arial"/>
+          <w:b/>
+          <w:bCs/>
+          <w:sz w:val="28"/>
+          <w:szCs w:val="28"/>
+        </w:rPr>
+      </w:pPr>
+      <w:proofErr w:type="spellStart"/>
+      <w:r>
+        <w:rPr>
+          <w:rFonts w:ascii="Arial" w:hAnsi="Arial" w:cs="Arial"/>
+          <w:b/>
+          <w:bCs/>
+          <w:sz w:val="28"/>
+          <w:szCs w:val="28"/>
+        </w:rPr>
+        <w:t>Wujud</w:t>
+      </w:r>
+      <w:proofErr w:type="spellEnd"/>
+      <w:r>
+        <w:rPr>
+          <w:rFonts w:ascii="Arial" w:hAnsi="Arial" w:cs="Arial"/>
+          <w:b/>
+          <w:bCs/>
+          <w:sz w:val="28"/>
+          <w:szCs w:val="28"/>
+        </w:rPr>
+        <w:t xml:space="preserve"> </w:t>
+      </w:r>
+      <w:proofErr w:type="spellStart"/>
+      <w:r>
+        <w:rPr>
+          <w:rFonts w:ascii="Arial" w:hAnsi="Arial" w:cs="Arial"/>
+          <w:b/>
+          <w:bCs/>
+          <w:sz w:val="28"/>
+          <w:szCs w:val="28"/>
+        </w:rPr>
+        <w:t>Perbuatan</w:t>
+      </w:r>
+      <w:proofErr w:type="spellEnd"/>
+      <w:proofErr w:type="gramStart"/>
+      <w:r>
+        <w:rPr>
+          <w:rFonts w:ascii="Arial" w:hAnsi="Arial" w:cs="Arial"/>
+          <w:b/>
+          <w:bCs/>
+          <w:sz w:val="28"/>
+          <w:szCs w:val="28"/>
+        </w:rPr>
+        <w:tab/>
+        <w:t xml:space="preserve"> :</w:t>
+      </w:r>
+      <w:proofErr w:type="gramEnd"/>
+      <w:r>
+        <w:rPr>
+          <w:rFonts w:ascii="Arial" w:hAnsi="Arial" w:cs="Arial"/>
+          <w:b/>
+          <w:bCs/>
+          <w:sz w:val="28"/>
+          <w:szCs w:val="28"/>
+        </w:rPr>
+        <w:t xml:space="preserve">   ${</w:t>
+      </w:r>
+      <w:proofErr w:type="spellStart"/>
+      <w:r>
+        <w:rPr>
+          <w:rFonts w:ascii="Arial" w:hAnsi="Arial" w:cs="Arial"/>
+          <w:b/>
+          <w:bCs/>
+          <w:sz w:val="28"/>
+          <w:szCs w:val="28"/>
+        </w:rPr>
+        <w:t>wujud_perbuatan</w:t>
+      </w:r>
+      <w:proofErr w:type="spellEnd"/>
+      <w:r>
+        <w:rPr>
+          <w:rFonts w:ascii="Arial" w:hAnsi="Arial" w:cs="Arial"/>
+          <w:b/>
+          <w:bCs/>
+          <w:sz w:val="28"/>
+          <w:szCs w:val="28"/>
+        </w:rPr>
+        <w:t>}</w:t>
+      </w:r>
+    </w:p>
+    <w:p>
+      <w:pPr>
+        <w:tabs>
+          <w:tab w:val="left" w:pos="3402"/>
+        </w:tabs>
+        <w:ind w:left="3828" w:hanging="3544"/>
+        <w:rPr>
+          <w:rFonts w:ascii="Arial" w:hAnsi="Arial" w:cs="Arial"/>
+          <w:b/>
+          <w:bCs/>
+          <w:sz w:val="28"/>
+          <w:szCs w:val="28"/>
+        </w:rPr>
+      </w:pPr>
+    </w:p>
+    <w:p>
+      <w:pPr>
+        <w:tabs>
+          <w:tab w:val="left" w:pos="3402"/>
+        </w:tabs>
+        <w:ind w:left="3828" w:hanging="3544"/>
+        <w:rPr>
+          <w:rFonts w:ascii="Arial" w:hAnsi="Arial" w:cs="Arial"/>
+          <w:b/>
+          <w:bCs/>
+          <w:sz w:val="28"/>
+          <w:szCs w:val="28"/>
+        </w:rPr>
+      </w:pPr>
+      <w:proofErr w:type="spellStart"/>
+      <w:r>
+        <w:rPr>
+          <w:rFonts w:ascii="Arial" w:hAnsi="Arial" w:cs="Arial"/>
+          <w:b/>
+          <w:bCs/>
+          <w:sz w:val="28"/>
+          <w:szCs w:val="28"/>
+        </w:rPr>
+        <w:t>Melanggar</w:t>
+      </w:r>
+      <w:proofErr w:type="spellEnd"/>
+      <w:r>
+        <w:rPr>
+          <w:rFonts w:ascii="Arial" w:hAnsi="Arial" w:cs="Arial"/>
+          <w:b/>
+          <w:bCs/>
+          <w:sz w:val="28"/>
+          <w:szCs w:val="28"/>
+        </w:rPr>
+        <w:t xml:space="preserve"> Pasal</w:t>
+      </w:r>
+      <w:proofErr w:type="gramStart"/>
+      <w:r>
+        <w:rPr>
+          <w:rFonts w:ascii="Arial" w:hAnsi="Arial" w:cs="Arial"/>
+          <w:b/>
+          <w:bCs/>
+          <w:sz w:val="28"/>
+          <w:szCs w:val="28"/>
+        </w:rPr>
+        <w:tab/>
+        <w:t xml:space="preserve"> :</w:t>
+      </w:r>
+      <w:proofErr w:type="gramEnd"/>
+      <w:r>
+        <w:rPr>
+          <w:rFonts w:ascii="Arial" w:hAnsi="Arial" w:cs="Arial"/>
+          <w:b/>
+          <w:bCs/>
+          <w:sz w:val="28"/>
+          <w:szCs w:val="28"/>
+        </w:rPr>
+        <w:t xml:space="preserve">   ${</w:t>
+      </w:r>
+      <w:proofErr w:type="spellStart"/>
+      <w:r>
+        <w:rPr>
+          <w:rFonts w:ascii="Arial" w:hAnsi="Arial" w:cs="Arial"/>
+          <w:b/>
+          <w:bCs/>
+          <w:sz w:val="28"/>
+          <w:szCs w:val="28"/>
+        </w:rPr>
+        <w:t>pasal</w:t>
+      </w:r>
+      <w:proofErr w:type="spellEnd"/>
+      <w:r>
+        <w:rPr>
+          <w:rFonts w:ascii="Arial" w:hAnsi="Arial" w:cs="Arial"/>
+          <w:b/>
+          <w:bCs/>
+          <w:sz w:val="28"/>
+          <w:szCs w:val="28"/>
+        </w:rPr>
+        <w:t>}</w:t>
+      </w:r>
+    </w:p>
+    <w:p>
+      <w:pPr>
+        <w:tabs>
+          <w:tab w:val="left" w:pos="3402"/>
+        </w:tabs>
+        <w:ind w:left="3828" w:hanging="3544"/>
+        <w:rPr>
+          <w:rFonts w:ascii="Arial" w:hAnsi="Arial" w:cs="Arial"/>
+          <w:b/>
+          <w:bCs/>
+          <w:sz w:val="28"/>
+          <w:szCs w:val="28"/>
+        </w:rPr>
+      </w:pPr>
+    </w:p>
+    <w:p>
+      <w:pPr>
+        <w:tabs>
+          <w:tab w:val="left" w:pos="3402"/>
+        </w:tabs>
+        <w:ind w:left="3828" w:hanging="3544"/>
+        <w:rPr>
+          <w:rFonts w:ascii="Arial" w:hAnsi="Arial" w:cs="Arial"/>
+          <w:b/>
+          <w:bCs/>
+          <w:sz w:val="28"/>
+          <w:szCs w:val="28"/>
+        </w:rPr>
+      </w:pPr>
+      <w:r>
+        <w:rPr>
+          <w:rFonts w:ascii="Arial" w:hAnsi="Arial" w:cs="Arial"/>
+          <w:b/>
+          <w:bCs/>
+          <w:sz w:val="28"/>
+          <w:szCs w:val="28"/>
+        </w:rPr>
+        <w:br/>
+      </w:r>
+      <w:r>
+        <w:rPr>
+          <w:rFonts w:ascii="Arial" w:hAnsi="Arial" w:cs="Arial"/>
+          <w:b/>
+          <w:bCs/>
+          <w:sz w:val="28"/>
+          <w:szCs w:val="28"/>
+        </w:rPr>
+        <w:br/>
+        <w:t>Jakarta, ${</w:t>
+      </w:r>
+      <w:proofErr w:type="spellStart"/>
+      <w:r>
+        <w:rPr>
+          <w:rFonts w:ascii="Arial" w:hAnsi="Arial" w:cs="Arial"/>
+          <w:b/>
+          <w:bCs/>
+          <w:sz w:val="28"/>
+          <w:szCs w:val="28"/>
+        </w:rPr>
+        <w:t>tgl</w:t>
+      </w:r>
+      <w:proofErr w:type="spellEnd"/>
+      <w:r>
+        <w:rPr>
+          <w:rFonts w:ascii="Arial" w:hAnsi="Arial" w:cs="Arial"/>
+          <w:b/>
+          <w:bCs/>
+          <w:sz w:val="28"/>
+          <w:szCs w:val="28"/>
+        </w:rPr>
+        <w:t>}</w:t>
+      </w:r>
+    </w:p>
     <w:p>
       <w:pPr>
         <w:rPr>
@@ -2175,7 +1460,7 @@
 </file>
 
 <file path=word/numbering.xml><?xml version="1.0" encoding="utf-8"?>
-<w:numbering xmlns:wpc="http://schemas.microsoft.com/office/word/2010/wordprocessingCanvas" xmlns:cx="http://schemas.microsoft.com/office/drawing/2014/chartex" xmlns:cx1="http://schemas.microsoft.com/office/drawing/2015/9/8/chartex" xmlns:cx2="http://schemas.microsoft.com/office/drawing/2015/10/21/chartex" xmlns:cx3="http://schemas.microsoft.com/office/drawing/2016/5/9/chartex" xmlns:cx4="http://schemas.microsoft.com/office/drawing/2016/5/10/chartex" xmlns:cx5="http://schemas.microsoft.com/office/drawing/2016/5/11/chartex" xmlns:cx6="http://schemas.microsoft.com/office/drawing/2016/5/12/chartex" xmlns:cx7="http://schemas.microsoft.com/office/drawing/2016/5/13/chartex" xmlns:cx8="http://schemas.microsoft.com/office/drawing/2016/5/14/chartex" xmlns:mc="http://schemas.openxmlformats.org/markup-compatibility/2006" xmlns:aink="http://schemas.microsoft.com/office/drawing/2016/ink" xmlns:am3d="http://schemas.microsoft.com/office/drawing/2017/model3d" xmlns:o="urn:schemas-microsoft-com:office:office" xmlns:oel="http://schemas.microsoft.com/office/2019/extlst" xmlns:r="http://schemas.openxmlformats.org/officeDocument/2006/relationships" xmlns:m="http://schemas.openxmlformats.org/officeDocument/2006/math" xmlns:v="urn:schemas-microsoft-com:vml" xmlns:wp14="http://schemas.microsoft.com/office/word/2010/wordprocessingDrawing" xmlns:wp="http://schemas.openxmlformats.org/drawingml/2006/wordprocessingDrawing" xmlns:w10="urn:schemas-microsoft-com:office:word" xmlns:w="http://schemas.openxmlformats.org/wordprocessingml/2006/main" xmlns:w14="http://schemas.microsoft.com/office/word/2010/wordml" xmlns:w15="http://schemas.microsoft.com/office/word/2012/wordml" xmlns:w16cex="http://schemas.microsoft.com/office/word/2018/wordml/cex" xmlns:w16cid="http://schemas.microsoft.com/office/word/2016/wordml/cid" xmlns:w16="http://schemas.microsoft.com/office/word/2018/wordml" xmlns:w16sdtdh="http://schemas.microsoft.com/office/word/2020/wordml/sdtdatahash" xmlns:w16se="http://schemas.microsoft.com/office/word/2015/wordml/symex" xmlns:wpg="http://schemas.microsoft.com/office/word/2010/wordprocessingGroup" xmlns:wpi="http://schemas.microsoft.com/office/word/2010/wordprocessingInk" xmlns:wne="http://schemas.microsoft.com/office/word/2006/wordml" xmlns:wps="http://schemas.microsoft.com/office/word/2010/wordprocessingShape" mc:Ignorable="w14 w15 w16se w16cid w16 w16cex w16sdtdh wp14">
+<w:numbering xmlns:wpc="http://schemas.microsoft.com/office/word/2010/wordprocessingCanvas" xmlns:cx="http://schemas.microsoft.com/office/drawing/2014/chartex" xmlns:cx1="http://schemas.microsoft.com/office/drawing/2015/9/8/chartex" xmlns:cx2="http://schemas.microsoft.com/office/drawing/2015/10/21/chartex" xmlns:cx3="http://schemas.microsoft.com/office/drawing/2016/5/9/chartex" xmlns:cx4="http://schemas.microsoft.com/office/drawing/2016/5/10/chartex" xmlns:cx5="http://schemas.microsoft.com/office/drawing/2016/5/11/chartex" xmlns:cx6="http://schemas.microsoft.com/office/drawing/2016/5/12/chartex" xmlns:cx7="http://schemas.microsoft.com/office/drawing/2016/5/13/chartex" xmlns:cx8="http://schemas.microsoft.com/office/drawing/2016/5/14/chartex" xmlns:mc="http://schemas.openxmlformats.org/markup-compatibility/2006" xmlns:aink="http://schemas.microsoft.com/office/drawing/2016/ink" xmlns:am3d="http://schemas.microsoft.com/office/drawing/2017/model3d" xmlns:o="urn:schemas-microsoft-com:office:office" xmlns:oel="http://schemas.microsoft.com/office/2019/extlst" xmlns:r="http://schemas.openxmlformats.org/officeDocument/2006/relationships" xmlns:m="http://schemas.openxmlformats.org/officeDocument/2006/math" xmlns:v="urn:schemas-microsoft-com:vml" xmlns:wp14="http://schemas.microsoft.com/office/word/2010/wordprocessingDrawing" xmlns:wp="http://schemas.openxmlformats.org/drawingml/2006/wordprocessingDrawing" xmlns:w10="urn:schemas-microsoft-com:office:word" xmlns:w="http://schemas.openxmlformats.org/wordprocessingml/2006/main" xmlns:w14="http://schemas.microsoft.com/office/word/2010/wordml" xmlns:w15="http://schemas.microsoft.com/office/word/2012/wordml" xmlns:w16cex="http://schemas.microsoft.com/office/word/2018/wordml/cex" xmlns:w16cid="http://schemas.microsoft.com/office/word/2016/wordml/cid" xmlns:w16="http://schemas.microsoft.com/office/word/2018/wordml" xmlns:w16du="http://schemas.microsoft.com/office/word/2023/wordml/word16du" xmlns:w16sdtdh="http://schemas.microsoft.com/office/word/2020/wordml/sdtdatahash" xmlns:w16se="http://schemas.microsoft.com/office/word/2015/wordml/symex" xmlns:wpg="http://schemas.microsoft.com/office/word/2010/wordprocessingGroup" xmlns:wpi="http://schemas.microsoft.com/office/word/2010/wordprocessingInk" xmlns:wne="http://schemas.microsoft.com/office/word/2006/wordml" xmlns:wps="http://schemas.microsoft.com/office/word/2010/wordprocessingShape" mc:Ignorable="w14 w15 w16se w16cid w16 w16cex w16sdtdh wp14">
   <w:abstractNum w:abstractNumId="0" w15:restartNumberingAfterBreak="0">
     <w:nsid w:val="0165406C"/>
     <w:multiLevelType w:val="hybridMultilevel"/>
@@ -4113,7 +3398,51 @@
     <w:lsdException w:name="Body Text First Indent" w:semiHidden="1" w:unhideWhenUsed="1"/>
     <w:lsdException w:name="Strong" w:locked="1" w:uiPriority="0" w:qFormat="1"/>
     <w:lsdException w:name="Emphasis" w:locked="1" w:uiPriority="0" w:qFormat="1"/>
+    <w:lsdException w:name="Normal Table" w:semiHidden="1" w:unhideWhenUsed="1"/>
+    <w:lsdException w:name="Table Simple 1" w:semiHidden="1" w:unhideWhenUsed="1"/>
+    <w:lsdException w:name="Table Simple 2" w:semiHidden="1" w:unhideWhenUsed="1"/>
+    <w:lsdException w:name="Table Simple 3" w:semiHidden="1" w:unhideWhenUsed="1"/>
+    <w:lsdException w:name="Table Classic 1" w:semiHidden="1" w:unhideWhenUsed="1"/>
+    <w:lsdException w:name="Table Classic 2" w:semiHidden="1" w:unhideWhenUsed="1"/>
+    <w:lsdException w:name="Table Classic 3" w:semiHidden="1" w:unhideWhenUsed="1"/>
+    <w:lsdException w:name="Table Classic 4" w:semiHidden="1" w:unhideWhenUsed="1"/>
+    <w:lsdException w:name="Table Colorful 1" w:semiHidden="1" w:unhideWhenUsed="1"/>
+    <w:lsdException w:name="Table Colorful 2" w:semiHidden="1" w:unhideWhenUsed="1"/>
+    <w:lsdException w:name="Table Colorful 3" w:semiHidden="1" w:unhideWhenUsed="1"/>
+    <w:lsdException w:name="Table Columns 1" w:semiHidden="1" w:unhideWhenUsed="1"/>
+    <w:lsdException w:name="Table Columns 2" w:semiHidden="1" w:unhideWhenUsed="1"/>
+    <w:lsdException w:name="Table Columns 3" w:semiHidden="1" w:unhideWhenUsed="1"/>
+    <w:lsdException w:name="Table Columns 4" w:semiHidden="1" w:unhideWhenUsed="1"/>
+    <w:lsdException w:name="Table Columns 5" w:semiHidden="1" w:unhideWhenUsed="1"/>
+    <w:lsdException w:name="Table Grid 1" w:semiHidden="1" w:unhideWhenUsed="1"/>
+    <w:lsdException w:name="Table Grid 2" w:semiHidden="1" w:unhideWhenUsed="1"/>
+    <w:lsdException w:name="Table Grid 3" w:semiHidden="1" w:unhideWhenUsed="1"/>
+    <w:lsdException w:name="Table Grid 4" w:semiHidden="1" w:unhideWhenUsed="1"/>
+    <w:lsdException w:name="Table Grid 5" w:semiHidden="1" w:unhideWhenUsed="1"/>
+    <w:lsdException w:name="Table Grid 6" w:semiHidden="1" w:unhideWhenUsed="1"/>
+    <w:lsdException w:name="Table Grid 7" w:semiHidden="1" w:unhideWhenUsed="1"/>
+    <w:lsdException w:name="Table Grid 8" w:semiHidden="1" w:unhideWhenUsed="1"/>
+    <w:lsdException w:name="Table List 1" w:semiHidden="1" w:unhideWhenUsed="1"/>
+    <w:lsdException w:name="Table List 2" w:semiHidden="1" w:unhideWhenUsed="1"/>
+    <w:lsdException w:name="Table List 3" w:semiHidden="1" w:unhideWhenUsed="1"/>
+    <w:lsdException w:name="Table List 4" w:semiHidden="1" w:unhideWhenUsed="1"/>
+    <w:lsdException w:name="Table List 5" w:semiHidden="1" w:unhideWhenUsed="1"/>
+    <w:lsdException w:name="Table List 6" w:semiHidden="1" w:unhideWhenUsed="1"/>
+    <w:lsdException w:name="Table List 7" w:semiHidden="1" w:unhideWhenUsed="1"/>
+    <w:lsdException w:name="Table List 8" w:semiHidden="1" w:unhideWhenUsed="1"/>
+    <w:lsdException w:name="Table 3D effects 1" w:semiHidden="1" w:unhideWhenUsed="1"/>
+    <w:lsdException w:name="Table 3D effects 2" w:semiHidden="1" w:unhideWhenUsed="1"/>
+    <w:lsdException w:name="Table 3D effects 3" w:semiHidden="1" w:unhideWhenUsed="1"/>
+    <w:lsdException w:name="Table Contemporary" w:semiHidden="1" w:unhideWhenUsed="1"/>
+    <w:lsdException w:name="Table Elegant" w:semiHidden="1" w:unhideWhenUsed="1"/>
+    <w:lsdException w:name="Table Professional" w:semiHidden="1" w:unhideWhenUsed="1"/>
+    <w:lsdException w:name="Table Subtle 1" w:semiHidden="1" w:unhideWhenUsed="1"/>
+    <w:lsdException w:name="Table Subtle 2" w:semiHidden="1" w:unhideWhenUsed="1"/>
+    <w:lsdException w:name="Table Web 1" w:semiHidden="1" w:unhideWhenUsed="1"/>
+    <w:lsdException w:name="Table Web 2" w:semiHidden="1" w:unhideWhenUsed="1"/>
+    <w:lsdException w:name="Table Web 3" w:semiHidden="1" w:unhideWhenUsed="1"/>
     <w:lsdException w:name="Table Grid" w:locked="1" w:uiPriority="0"/>
+    <w:lsdException w:name="Table Theme" w:semiHidden="1" w:unhideWhenUsed="1"/>
     <w:lsdException w:name="Placeholder Text" w:semiHidden="1"/>
     <w:lsdException w:name="No Spacing" w:uiPriority="1" w:qFormat="1"/>
     <w:lsdException w:name="Light Shading" w:uiPriority="60"/>
@@ -4349,8 +3678,9 @@
   </w:style>
   <w:style w:type="character" w:default="1" w:styleId="DefaultParagraphFont">
     <w:name w:val="Default Paragraph Font"/>
-    <w:uiPriority w:val="99"/>
+    <w:uiPriority w:val="1"/>
     <w:semiHidden/>
+    <w:unhideWhenUsed/>
   </w:style>
   <w:style w:type="table" w:default="1" w:styleId="TableNormal">
     <w:name w:val="Normal Table"/>
